--- a/BaoCaoDoAn .docx
+++ b/BaoCaoDoAn .docx
@@ -1,6 +1,6 @@
 
 <file path=word/document.xml><?xml version="1.0" encoding="utf-8"?>
-<w:document xmlns:wpc="http://schemas.microsoft.com/office/word/2010/wordprocessingCanvas" xmlns:cx="http://schemas.microsoft.com/office/drawing/2014/chartex" xmlns:cx1="http://schemas.microsoft.com/office/drawing/2015/9/8/chartex" xmlns:cx2="http://schemas.microsoft.com/office/drawing/2015/10/21/chartex" xmlns:cx3="http://schemas.microsoft.com/office/drawing/2016/5/9/chartex" xmlns:cx4="http://schemas.microsoft.com/office/drawing/2016/5/10/chartex" xmlns:cx5="http://schemas.microsoft.com/office/drawing/2016/5/11/chartex" xmlns:cx6="http://schemas.microsoft.com/office/drawing/2016/5/12/chartex" xmlns:cx7="http://schemas.microsoft.com/office/drawing/2016/5/13/chartex" xmlns:cx8="http://schemas.microsoft.com/office/drawing/2016/5/14/chartex" xmlns:mc="http://schemas.openxmlformats.org/markup-compatibility/2006" xmlns:aink="http://schemas.microsoft.com/office/drawing/2016/ink" xmlns:am3d="http://schemas.microsoft.com/office/drawing/2017/model3d" xmlns:o="urn:schemas-microsoft-com:office:office" xmlns:oel="http://schemas.microsoft.com/office/2019/extlst" xmlns:r="http://schemas.openxmlformats.org/officeDocument/2006/relationships" xmlns:m="http://schemas.openxmlformats.org/officeDocument/2006/math" xmlns:v="urn:schemas-microsoft-com:vml" xmlns:wp14="http://schemas.microsoft.com/office/word/2010/wordprocessingDrawing" xmlns:wp="http://schemas.openxmlformats.org/drawingml/2006/wordprocessingDrawing" xmlns:w10="urn:schemas-microsoft-com:office:word" xmlns:w="http://schemas.openxmlformats.org/wordprocessingml/2006/main" xmlns:w14="http://schemas.microsoft.com/office/word/2010/wordml" xmlns:w15="http://schemas.microsoft.com/office/word/2012/wordml" xmlns:w16cex="http://schemas.microsoft.com/office/word/2018/wordml/cex" xmlns:w16cid="http://schemas.microsoft.com/office/word/2016/wordml/cid" xmlns:w16="http://schemas.microsoft.com/office/word/2018/wordml" xmlns:w16sdtdh="http://schemas.microsoft.com/office/word/2020/wordml/sdtdatahash" xmlns:w16se="http://schemas.microsoft.com/office/word/2015/wordml/symex" xmlns:wpg="http://schemas.microsoft.com/office/word/2010/wordprocessingGroup" xmlns:wpi="http://schemas.microsoft.com/office/word/2010/wordprocessingInk" xmlns:wne="http://schemas.microsoft.com/office/word/2006/wordml" xmlns:wps="http://schemas.microsoft.com/office/word/2010/wordprocessingShape" mc:Ignorable="w14 w15 w16se w16cid w16 w16cex w16sdtdh wp14">
+<w:document xmlns:wpc="http://schemas.microsoft.com/office/word/2010/wordprocessingCanvas" xmlns:cx="http://schemas.microsoft.com/office/drawing/2014/chartex" xmlns:cx1="http://schemas.microsoft.com/office/drawing/2015/9/8/chartex" xmlns:cx2="http://schemas.microsoft.com/office/drawing/2015/10/21/chartex" xmlns:cx3="http://schemas.microsoft.com/office/drawing/2016/5/9/chartex" xmlns:cx4="http://schemas.microsoft.com/office/drawing/2016/5/10/chartex" xmlns:cx5="http://schemas.microsoft.com/office/drawing/2016/5/11/chartex" xmlns:cx6="http://schemas.microsoft.com/office/drawing/2016/5/12/chartex" xmlns:cx7="http://schemas.microsoft.com/office/drawing/2016/5/13/chartex" xmlns:cx8="http://schemas.microsoft.com/office/drawing/2016/5/14/chartex" xmlns:mc="http://schemas.openxmlformats.org/markup-compatibility/2006" xmlns:aink="http://schemas.microsoft.com/office/drawing/2016/ink" xmlns:am3d="http://schemas.microsoft.com/office/drawing/2017/model3d" xmlns:o="urn:schemas-microsoft-com:office:office" xmlns:r="http://schemas.openxmlformats.org/officeDocument/2006/relationships" xmlns:m="http://schemas.openxmlformats.org/officeDocument/2006/math" xmlns:v="urn:schemas-microsoft-com:vml" xmlns:wp14="http://schemas.microsoft.com/office/word/2010/wordprocessingDrawing" xmlns:wp="http://schemas.openxmlformats.org/drawingml/2006/wordprocessingDrawing" xmlns:w10="urn:schemas-microsoft-com:office:word" xmlns:w="http://schemas.openxmlformats.org/wordprocessingml/2006/main" xmlns:w14="http://schemas.microsoft.com/office/word/2010/wordml" xmlns:w15="http://schemas.microsoft.com/office/word/2012/wordml" xmlns:w16cex="http://schemas.microsoft.com/office/word/2018/wordml/cex" xmlns:w16cid="http://schemas.microsoft.com/office/word/2016/wordml/cid" xmlns:w16="http://schemas.microsoft.com/office/word/2018/wordml" xmlns:w16sdtdh="http://schemas.microsoft.com/office/word/2020/wordml/sdtdatahash" xmlns:w16se="http://schemas.microsoft.com/office/word/2015/wordml/symex" xmlns:wpg="http://schemas.microsoft.com/office/word/2010/wordprocessingGroup" xmlns:wpi="http://schemas.microsoft.com/office/word/2010/wordprocessingInk" xmlns:wne="http://schemas.microsoft.com/office/word/2006/wordml" xmlns:wps="http://schemas.microsoft.com/office/word/2010/wordprocessingShape" mc:Ignorable="w14 w15 w16se w16cid w16 w16cex w16sdtdh wp14">
   <w:body>
     <w:p>
       <w:pPr>
@@ -15,6 +15,7 @@
       <w:bookmarkStart w:id="0" w:name="_Hlk136187760"/>
       <w:r>
         <w:rPr>
+          <w:noProof/>
           <w:lang w:val="vi-VN"/>
         </w:rPr>
         <mc:AlternateContent>
@@ -126,8 +127,7 @@
                 <v:stroke joinstyle="miter"/>
                 <v:path gradientshapeok="t" o:connecttype="rect"/>
               </v:shapetype>
-              <v:shape id="Text Box 1" o:spid="_x0000_s1026" type="#_x0000_t202" style="position:absolute;left:0;text-align:left;margin-left:-24.2pt;margin-top:.7pt;width:499.25pt;height:65.25pt;z-index:251708416;visibility:visible;mso-wrap-style:square;mso-width-percent:0;mso-height-percent:0;mso-wrap-distance-left:9pt;mso-wrap-distance-top:0;mso-wrap-distance-right:9pt;mso-wrap-distance-bottom:0;mso-position-horizontal:absolute;mso-position-horizontal-relative:text;mso-position-vertical:absolute;mso-position-vertical-relative:text;mso-width-percent:0;mso-height-percent:0;mso-width-relative:margin;mso-height-relative:margin;v-text-anchor:top" o:gfxdata="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" filled="f" stroked="f">
-                <v:fill o:detectmouseclick="t"/>
+              <v:shape id="Text Box 1" o:spid="_x0000_s1026" type="#_x0000_t202" style="position:absolute;left:0;text-align:left;margin-left:-24.2pt;margin-top:.7pt;width:499.25pt;height:65.25pt;z-index:251708416;visibility:visible;mso-wrap-style:square;mso-width-percent:0;mso-height-percent:0;mso-wrap-distance-left:9pt;mso-wrap-distance-top:0;mso-wrap-distance-right:9pt;mso-wrap-distance-bottom:0;mso-position-horizontal:absolute;mso-position-horizontal-relative:text;mso-position-vertical:absolute;mso-position-vertical-relative:text;mso-width-percent:0;mso-height-percent:0;mso-width-relative:margin;mso-height-relative:margin;v-text-anchor:top" o:gfxdata="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" filled="f" stroked="f">
                 <v:textbox>
                   <w:txbxContent>
                     <w:p>
@@ -220,6 +220,7 @@
         <w:rPr>
           <w:b/>
           <w:bCs/>
+          <w:noProof/>
           <w:szCs w:val="26"/>
           <w:lang w:val="vi-VN"/>
         </w:rPr>
@@ -584,7 +585,7 @@
     </w:p>
     <w:p>
       <w:pPr>
-        <w:pStyle w:val="Footer"/>
+        <w:pStyle w:val="Chntrang"/>
         <w:tabs>
           <w:tab w:val="clear" w:pos="4680"/>
           <w:tab w:val="center" w:pos="4536"/>
@@ -711,10 +712,10 @@
     </w:p>
     <w:p>
       <w:pPr>
-        <w:pStyle w:val="TOC2"/>
+        <w:pStyle w:val="Mucluc2"/>
         <w:spacing w:line="360" w:lineRule="auto"/>
         <w:rPr>
-          <w:rStyle w:val="Hyperlink"/>
+          <w:rStyle w:val="Siuktni"/>
           <w:bCs/>
           <w:noProof w:val="0"/>
           <w:color w:val="000000" w:themeColor="text1"/>
@@ -732,7 +733,7 @@
       <w:hyperlink r:id="rId9" w:anchor="_Toc45459181" w:history="1">
         <w:r>
           <w:rPr>
-            <w:rStyle w:val="Hyperlink"/>
+            <w:rStyle w:val="Siuktni"/>
             <w:bCs/>
             <w:noProof w:val="0"/>
             <w:color w:val="000000" w:themeColor="text1"/>
@@ -743,7 +744,7 @@
         </w:r>
         <w:r>
           <w:rPr>
-            <w:rStyle w:val="Hyperlink"/>
+            <w:rStyle w:val="Siuktni"/>
             <w:bCs/>
             <w:noProof w:val="0"/>
             <w:color w:val="000000" w:themeColor="text1"/>
@@ -754,7 +755,7 @@
         </w:r>
         <w:r>
           <w:rPr>
-            <w:rStyle w:val="Hyperlink"/>
+            <w:rStyle w:val="Siuktni"/>
             <w:bCs/>
             <w:noProof w:val="0"/>
             <w:webHidden/>
@@ -766,7 +767,7 @@
         </w:r>
         <w:r>
           <w:rPr>
-            <w:rStyle w:val="Hyperlink"/>
+            <w:rStyle w:val="Siuktni"/>
             <w:bCs/>
             <w:noProof w:val="0"/>
             <w:webHidden/>
@@ -787,10 +788,10 @@
     </w:p>
     <w:p>
       <w:pPr>
-        <w:pStyle w:val="TOC2"/>
+        <w:pStyle w:val="Mucluc2"/>
         <w:spacing w:line="360" w:lineRule="auto"/>
         <w:rPr>
-          <w:rStyle w:val="Hyperlink"/>
+          <w:rStyle w:val="Siuktni"/>
           <w:bCs/>
           <w:noProof w:val="0"/>
           <w:color w:val="000000" w:themeColor="text1"/>
@@ -801,7 +802,7 @@
       <w:hyperlink r:id="rId10" w:anchor="_Toc45459184" w:history="1">
         <w:r>
           <w:rPr>
-            <w:rStyle w:val="Hyperlink"/>
+            <w:rStyle w:val="Siuktni"/>
             <w:bCs/>
             <w:noProof w:val="0"/>
             <w:color w:val="000000" w:themeColor="text1"/>
@@ -812,7 +813,7 @@
         </w:r>
         <w:r>
           <w:rPr>
-            <w:rStyle w:val="Hyperlink"/>
+            <w:rStyle w:val="Siuktni"/>
             <w:bCs/>
             <w:noProof w:val="0"/>
             <w:color w:val="000000" w:themeColor="text1"/>
@@ -823,7 +824,7 @@
         </w:r>
         <w:r>
           <w:rPr>
-            <w:rStyle w:val="Hyperlink"/>
+            <w:rStyle w:val="Siuktni"/>
             <w:bCs/>
             <w:noProof w:val="0"/>
             <w:color w:val="000000" w:themeColor="text1"/>
@@ -834,7 +835,7 @@
         </w:r>
         <w:r>
           <w:rPr>
-            <w:rStyle w:val="Hyperlink"/>
+            <w:rStyle w:val="Siuktni"/>
             <w:bCs/>
             <w:noProof w:val="0"/>
             <w:webHidden/>
@@ -846,7 +847,7 @@
         </w:r>
         <w:r>
           <w:rPr>
-            <w:rStyle w:val="Hyperlink"/>
+            <w:rStyle w:val="Siuktni"/>
             <w:bCs/>
             <w:noProof w:val="0"/>
             <w:webHidden/>
@@ -867,10 +868,10 @@
     </w:p>
     <w:p>
       <w:pPr>
-        <w:pStyle w:val="TOC2"/>
+        <w:pStyle w:val="Mucluc2"/>
         <w:spacing w:line="360" w:lineRule="auto"/>
         <w:rPr>
-          <w:rStyle w:val="Hyperlink"/>
+          <w:rStyle w:val="Siuktni"/>
           <w:bCs/>
           <w:noProof w:val="0"/>
           <w:color w:val="000000" w:themeColor="text1"/>
@@ -881,7 +882,7 @@
       <w:hyperlink r:id="rId11" w:anchor="_Toc45459184" w:history="1">
         <w:r>
           <w:rPr>
-            <w:rStyle w:val="Hyperlink"/>
+            <w:rStyle w:val="Siuktni"/>
             <w:bCs/>
             <w:noProof w:val="0"/>
             <w:color w:val="000000" w:themeColor="text1"/>
@@ -892,7 +893,7 @@
         </w:r>
         <w:r>
           <w:rPr>
-            <w:rStyle w:val="Hyperlink"/>
+            <w:rStyle w:val="Siuktni"/>
             <w:bCs/>
             <w:noProof w:val="0"/>
             <w:color w:val="000000" w:themeColor="text1"/>
@@ -903,7 +904,7 @@
         </w:r>
         <w:r>
           <w:rPr>
-            <w:rStyle w:val="Hyperlink"/>
+            <w:rStyle w:val="Siuktni"/>
             <w:bCs/>
             <w:noProof w:val="0"/>
             <w:webHidden/>
@@ -915,7 +916,7 @@
         </w:r>
         <w:r>
           <w:rPr>
-            <w:rStyle w:val="Hyperlink"/>
+            <w:rStyle w:val="Siuktni"/>
             <w:bCs/>
             <w:noProof w:val="0"/>
             <w:webHidden/>
@@ -936,10 +937,10 @@
     </w:p>
     <w:p>
       <w:pPr>
-        <w:pStyle w:val="TOC2"/>
+        <w:pStyle w:val="Mucluc2"/>
         <w:spacing w:line="360" w:lineRule="auto"/>
         <w:rPr>
-          <w:rStyle w:val="Hyperlink"/>
+          <w:rStyle w:val="Siuktni"/>
           <w:bCs/>
           <w:noProof w:val="0"/>
           <w:color w:val="000000" w:themeColor="text1"/>
@@ -950,51 +951,87 @@
       <w:hyperlink r:id="rId12" w:anchor="_Toc45459184" w:history="1">
         <w:r>
           <w:rPr>
-            <w:rStyle w:val="Hyperlink"/>
+            <w:rStyle w:val="Siuktni"/>
             <w:bCs/>
             <w:noProof w:val="0"/>
             <w:color w:val="000000" w:themeColor="text1"/>
             <w:u w:val="none"/>
             <w:lang w:val="vi-VN"/>
           </w:rPr>
-          <w:t>4</w:t>
+          <w:t>4.Cài đặt  hệ thống</w:t>
         </w:r>
         <w:r>
           <w:rPr>
-            <w:rStyle w:val="Hyperlink"/>
+            <w:rStyle w:val="Siuktni"/>
+            <w:bCs/>
+            <w:noProof w:val="0"/>
+            <w:webHidden/>
+            <w:color w:val="000000" w:themeColor="text1"/>
+            <w:u w:val="none"/>
+            <w:lang w:val="vi-VN"/>
+          </w:rPr>
+          <w:tab/>
+          <w:t>14</w:t>
+        </w:r>
+      </w:hyperlink>
+    </w:p>
+    <w:p>
+      <w:pPr>
+        <w:rPr>
+          <w:lang w:val="vi-VN" w:eastAsia="en-US"/>
+        </w:rPr>
+      </w:pPr>
+    </w:p>
+    <w:p>
+      <w:pPr>
+        <w:pStyle w:val="Mucluc2"/>
+        <w:spacing w:line="360" w:lineRule="auto"/>
+        <w:rPr>
+          <w:rStyle w:val="Siuktni"/>
+          <w:bCs/>
+          <w:noProof w:val="0"/>
+          <w:color w:val="000000" w:themeColor="text1"/>
+          <w:u w:val="none"/>
+          <w:lang w:val="vi-VN"/>
+        </w:rPr>
+      </w:pPr>
+      <w:hyperlink r:id="rId13" w:anchor="_Toc45459184" w:history="1">
+        <w:r>
+          <w:rPr>
+            <w:rStyle w:val="Siuktni"/>
             <w:bCs/>
             <w:noProof w:val="0"/>
             <w:color w:val="000000" w:themeColor="text1"/>
             <w:u w:val="none"/>
             <w:lang w:val="vi-VN"/>
           </w:rPr>
-          <w:t>.</w:t>
+          <w:t>5</w:t>
         </w:r>
         <w:r>
           <w:rPr>
-            <w:rStyle w:val="Hyperlink"/>
+            <w:rStyle w:val="Siuktni"/>
             <w:bCs/>
             <w:noProof w:val="0"/>
             <w:color w:val="000000" w:themeColor="text1"/>
             <w:u w:val="none"/>
             <w:lang w:val="vi-VN"/>
           </w:rPr>
-          <w:t xml:space="preserve">Cài đặt </w:t>
+          <w:t xml:space="preserve">. </w:t>
         </w:r>
         <w:r>
           <w:rPr>
-            <w:rStyle w:val="Hyperlink"/>
+            <w:rStyle w:val="Siuktni"/>
             <w:bCs/>
             <w:noProof w:val="0"/>
             <w:color w:val="000000" w:themeColor="text1"/>
             <w:u w:val="none"/>
             <w:lang w:val="vi-VN"/>
           </w:rPr>
-          <w:t xml:space="preserve"> hệ thống</w:t>
+          <w:t>Kết luận và kiến nghị</w:t>
         </w:r>
         <w:r>
           <w:rPr>
-            <w:rStyle w:val="Hyperlink"/>
+            <w:rStyle w:val="Siuktni"/>
             <w:bCs/>
             <w:noProof w:val="0"/>
             <w:webHidden/>
@@ -1006,19 +1043,7 @@
         </w:r>
         <w:r>
           <w:rPr>
-            <w:rStyle w:val="Hyperlink"/>
-            <w:bCs/>
-            <w:noProof w:val="0"/>
-            <w:webHidden/>
-            <w:color w:val="000000" w:themeColor="text1"/>
-            <w:u w:val="none"/>
-            <w:lang w:val="vi-VN"/>
-          </w:rPr>
-          <w:t>1</w:t>
-        </w:r>
-        <w:r>
-          <w:rPr>
-            <w:rStyle w:val="Hyperlink"/>
+            <w:rStyle w:val="Siuktni"/>
             <w:bCs/>
             <w:noProof w:val="0"/>
             <w:webHidden/>
@@ -1029,64 +1054,60 @@
           <w:t>4</w:t>
         </w:r>
       </w:hyperlink>
-    </w:p>
-    <w:p>
-      <w:pPr>
-        <w:rPr>
-          <w:lang w:val="vi-VN" w:eastAsia="en-US"/>
-        </w:rPr>
-      </w:pPr>
-    </w:p>
-    <w:p>
-      <w:pPr>
-        <w:pStyle w:val="TOC2"/>
-        <w:spacing w:line="360" w:lineRule="auto"/>
-        <w:rPr>
-          <w:rStyle w:val="Hyperlink"/>
+      <w:r>
+        <w:rPr>
+          <w:rStyle w:val="Siuktni"/>
           <w:bCs/>
           <w:noProof w:val="0"/>
           <w:color w:val="000000" w:themeColor="text1"/>
           <w:u w:val="none"/>
           <w:lang w:val="vi-VN"/>
         </w:rPr>
-      </w:pPr>
-      <w:hyperlink r:id="rId13" w:anchor="_Toc45459184" w:history="1">
+        <w:t>9</w:t>
+      </w:r>
+    </w:p>
+    <w:p>
+      <w:pPr>
+        <w:pStyle w:val="Mucluc2"/>
+        <w:spacing w:line="360" w:lineRule="auto"/>
+        <w:rPr>
+          <w:rStyle w:val="Siuktni"/>
+          <w:bCs/>
+          <w:noProof w:val="0"/>
+          <w:color w:val="000000" w:themeColor="text1"/>
+          <w:u w:val="none"/>
+          <w:lang w:val="vi-VN"/>
+        </w:rPr>
+      </w:pPr>
+    </w:p>
+    <w:p>
+      <w:pPr>
+        <w:pStyle w:val="Mucluc2"/>
+        <w:spacing w:line="360" w:lineRule="auto"/>
+        <w:rPr>
+          <w:rStyle w:val="Siuktni"/>
+          <w:bCs/>
+          <w:noProof w:val="0"/>
+          <w:color w:val="000000" w:themeColor="text1"/>
+          <w:u w:val="none"/>
+          <w:lang w:val="vi-VN"/>
+        </w:rPr>
+      </w:pPr>
+      <w:hyperlink r:id="rId14" w:anchor="_Toc45459184" w:history="1">
         <w:r>
           <w:rPr>
-            <w:rStyle w:val="Hyperlink"/>
+            <w:rStyle w:val="Siuktni"/>
             <w:bCs/>
             <w:noProof w:val="0"/>
             <w:color w:val="000000" w:themeColor="text1"/>
             <w:u w:val="none"/>
             <w:lang w:val="vi-VN"/>
           </w:rPr>
-          <w:t>5</w:t>
+          <w:t>6. Tài liệu tham khảo</w:t>
         </w:r>
         <w:r>
           <w:rPr>
-            <w:rStyle w:val="Hyperlink"/>
-            <w:bCs/>
-            <w:noProof w:val="0"/>
-            <w:color w:val="000000" w:themeColor="text1"/>
-            <w:u w:val="none"/>
-            <w:lang w:val="vi-VN"/>
-          </w:rPr>
-          <w:t xml:space="preserve">. </w:t>
-        </w:r>
-        <w:r>
-          <w:rPr>
-            <w:rStyle w:val="Hyperlink"/>
-            <w:bCs/>
-            <w:noProof w:val="0"/>
-            <w:color w:val="000000" w:themeColor="text1"/>
-            <w:u w:val="none"/>
-            <w:lang w:val="vi-VN"/>
-          </w:rPr>
-          <w:t>Kết luận và kiến nghị</w:t>
-        </w:r>
-        <w:r>
-          <w:rPr>
-            <w:rStyle w:val="Hyperlink"/>
+            <w:rStyle w:val="Siuktni"/>
             <w:bCs/>
             <w:noProof w:val="0"/>
             <w:webHidden/>
@@ -1095,138 +1116,25 @@
             <w:lang w:val="vi-VN"/>
           </w:rPr>
           <w:tab/>
-        </w:r>
-        <w:r>
-          <w:rPr>
-            <w:rStyle w:val="Hyperlink"/>
-            <w:bCs/>
-            <w:noProof w:val="0"/>
-            <w:webHidden/>
-            <w:color w:val="000000" w:themeColor="text1"/>
-            <w:u w:val="none"/>
-            <w:lang w:val="vi-VN"/>
-          </w:rPr>
-          <w:t>4</w:t>
+          <w:t>50</w:t>
         </w:r>
       </w:hyperlink>
       <w:r>
         <w:rPr>
-          <w:rStyle w:val="Hyperlink"/>
+          <w:rStyle w:val="Siuktni"/>
+          <w:b/>
           <w:bCs/>
           <w:noProof w:val="0"/>
           <w:color w:val="000000" w:themeColor="text1"/>
           <w:u w:val="none"/>
           <w:lang w:val="vi-VN"/>
         </w:rPr>
-        <w:t>9</w:t>
+        <w:br w:type="page"/>
       </w:r>
     </w:p>
     <w:p>
       <w:pPr>
-        <w:pStyle w:val="TOC2"/>
-        <w:spacing w:line="360" w:lineRule="auto"/>
-        <w:rPr>
-          <w:rStyle w:val="Hyperlink"/>
-          <w:bCs/>
-          <w:noProof w:val="0"/>
-          <w:color w:val="000000" w:themeColor="text1"/>
-          <w:u w:val="none"/>
-          <w:lang w:val="vi-VN"/>
-        </w:rPr>
-      </w:pPr>
-    </w:p>
-    <w:p>
-      <w:pPr>
-        <w:pStyle w:val="TOC2"/>
-        <w:spacing w:line="360" w:lineRule="auto"/>
-        <w:rPr>
-          <w:rStyle w:val="Hyperlink"/>
-          <w:bCs/>
-          <w:noProof w:val="0"/>
-          <w:color w:val="000000" w:themeColor="text1"/>
-          <w:u w:val="none"/>
-          <w:lang w:val="vi-VN"/>
-        </w:rPr>
-      </w:pPr>
-      <w:hyperlink r:id="rId14" w:anchor="_Toc45459184" w:history="1">
-        <w:r>
-          <w:rPr>
-            <w:rStyle w:val="Hyperlink"/>
-            <w:bCs/>
-            <w:noProof w:val="0"/>
-            <w:color w:val="000000" w:themeColor="text1"/>
-            <w:u w:val="none"/>
-            <w:lang w:val="vi-VN"/>
-          </w:rPr>
-          <w:t>6</w:t>
-        </w:r>
-        <w:r>
-          <w:rPr>
-            <w:rStyle w:val="Hyperlink"/>
-            <w:bCs/>
-            <w:noProof w:val="0"/>
-            <w:color w:val="000000" w:themeColor="text1"/>
-            <w:u w:val="none"/>
-            <w:lang w:val="vi-VN"/>
-          </w:rPr>
-          <w:t xml:space="preserve">. </w:t>
-        </w:r>
-        <w:r>
-          <w:rPr>
-            <w:rStyle w:val="Hyperlink"/>
-            <w:bCs/>
-            <w:noProof w:val="0"/>
-            <w:color w:val="000000" w:themeColor="text1"/>
-            <w:u w:val="none"/>
-            <w:lang w:val="vi-VN"/>
-          </w:rPr>
-          <w:t>Tài liệu tham khảo</w:t>
-        </w:r>
-        <w:r>
-          <w:rPr>
-            <w:rStyle w:val="Hyperlink"/>
-            <w:bCs/>
-            <w:noProof w:val="0"/>
-            <w:webHidden/>
-            <w:color w:val="000000" w:themeColor="text1"/>
-            <w:u w:val="none"/>
-            <w:lang w:val="vi-VN"/>
-          </w:rPr>
-          <w:tab/>
-        </w:r>
-        <w:r>
-          <w:rPr>
-            <w:rStyle w:val="Hyperlink"/>
-            <w:bCs/>
-            <w:noProof w:val="0"/>
-            <w:webHidden/>
-            <w:color w:val="000000" w:themeColor="text1"/>
-            <w:u w:val="none"/>
-            <w:lang w:val="vi-VN"/>
-          </w:rPr>
-          <w:t>50</w:t>
-        </w:r>
-      </w:hyperlink>
-      <w:r>
-        <w:rPr>
-          <w:rStyle w:val="Hyperlink"/>
-          <w:b/>
-          <w:bCs/>
-          <w:noProof w:val="0"/>
-          <w:color w:val="000000" w:themeColor="text1"/>
-          <w:u w:val="none"/>
-          <w:lang w:val="vi-VN"/>
-        </w:rPr>
-        <w:br w:type="page"/>
-      </w:r>
-    </w:p>
-    <w:p>
-      <w:pPr>
-        <w:pStyle w:val="TOC1"/>
-        <w:numPr>
-          <w:ilvl w:val="0"/>
-          <w:numId w:val="13"/>
-        </w:numPr>
+        <w:pStyle w:val="u1"/>
       </w:pPr>
       <w:r>
         <w:lastRenderedPageBreak/>
@@ -1429,7 +1337,7 @@
     </w:p>
     <w:p>
       <w:pPr>
-        <w:pStyle w:val="TOC1"/>
+        <w:pStyle w:val="Mucluc1"/>
       </w:pPr>
       <w:r>
         <w:br w:type="page"/>
@@ -1449,7 +1357,7 @@
     </w:p>
     <w:p>
       <w:pPr>
-        <w:pStyle w:val="TOC1"/>
+        <w:pStyle w:val="u1"/>
       </w:pPr>
       <w:r>
         <w:t>Thành viên</w:t>
@@ -1457,25 +1365,15 @@
     </w:p>
     <w:p>
       <w:pPr>
-        <w:pStyle w:val="Heading2"/>
-        <w:rPr>
-          <w:rFonts w:ascii="Times New Roman" w:hAnsi="Times New Roman" w:cs="Times New Roman"/>
-          <w:color w:val="auto"/>
-          <w:lang w:val="vi-VN"/>
-        </w:rPr>
-      </w:pPr>
-      <w:r>
-        <w:rPr>
-          <w:rFonts w:ascii="Times New Roman" w:eastAsia="Times New Roman" w:hAnsi="Times New Roman" w:cs="Times New Roman"/>
-          <w:color w:val="auto"/>
-          <w:lang w:val="vi-VN"/>
-        </w:rPr>
+        <w:pStyle w:val="u2"/>
+      </w:pPr>
+      <w:r>
         <w:t>Thông tin thành viên</w:t>
       </w:r>
     </w:p>
     <w:tbl>
       <w:tblPr>
-        <w:tblStyle w:val="TableGrid"/>
+        <w:tblStyle w:val="LiBang"/>
         <w:tblW w:w="9280" w:type="dxa"/>
         <w:tblLayout w:type="fixed"/>
         <w:tblLook w:val="0400" w:firstRow="0" w:lastRow="0" w:firstColumn="0" w:lastColumn="0" w:noHBand="0" w:noVBand="1"/>
@@ -1497,7 +1395,7 @@
           </w:tcPr>
           <w:p>
             <w:pPr>
-              <w:pStyle w:val="NoSpacing"/>
+              <w:pStyle w:val="KhngDncch"/>
               <w:spacing w:line="360" w:lineRule="auto"/>
               <w:rPr>
                 <w:rFonts w:eastAsia="Times New Roman"/>
@@ -1524,7 +1422,7 @@
           </w:tcPr>
           <w:p>
             <w:pPr>
-              <w:pStyle w:val="NoSpacing"/>
+              <w:pStyle w:val="KhngDncch"/>
               <w:spacing w:line="360" w:lineRule="auto"/>
               <w:rPr>
                 <w:rFonts w:eastAsia="Times New Roman"/>
@@ -1552,7 +1450,7 @@
           </w:tcPr>
           <w:p>
             <w:pPr>
-              <w:pStyle w:val="NoSpacing"/>
+              <w:pStyle w:val="KhngDncch"/>
               <w:spacing w:line="360" w:lineRule="auto"/>
               <w:rPr>
                 <w:rFonts w:eastAsia="Times New Roman"/>
@@ -1580,7 +1478,7 @@
           </w:tcPr>
           <w:p>
             <w:pPr>
-              <w:pStyle w:val="NoSpacing"/>
+              <w:pStyle w:val="KhngDncch"/>
               <w:spacing w:line="360" w:lineRule="auto"/>
               <w:rPr>
                 <w:rFonts w:eastAsia="Times New Roman"/>
@@ -1608,7 +1506,7 @@
           </w:tcPr>
           <w:p>
             <w:pPr>
-              <w:pStyle w:val="NoSpacing"/>
+              <w:pStyle w:val="KhngDncch"/>
               <w:spacing w:line="360" w:lineRule="auto"/>
               <w:rPr>
                 <w:rFonts w:eastAsia="Times New Roman"/>
@@ -1641,7 +1539,7 @@
           </w:tcPr>
           <w:p>
             <w:pPr>
-              <w:pStyle w:val="NoSpacing"/>
+              <w:pStyle w:val="KhngDncch"/>
               <w:spacing w:line="360" w:lineRule="auto"/>
               <w:rPr>
                 <w:rFonts w:eastAsia="Times New Roman"/>
@@ -1666,7 +1564,7 @@
           </w:tcPr>
           <w:p>
             <w:pPr>
-              <w:pStyle w:val="NoSpacing"/>
+              <w:pStyle w:val="KhngDncch"/>
               <w:spacing w:line="360" w:lineRule="auto"/>
               <w:rPr>
                 <w:rFonts w:eastAsia="Times New Roman"/>
@@ -1690,7 +1588,7 @@
           </w:tcPr>
           <w:p>
             <w:pPr>
-              <w:pStyle w:val="NoSpacing"/>
+              <w:pStyle w:val="KhngDncch"/>
               <w:spacing w:line="360" w:lineRule="auto"/>
               <w:rPr>
                 <w:szCs w:val="26"/>
@@ -1712,7 +1610,7 @@
           </w:tcPr>
           <w:p>
             <w:pPr>
-              <w:pStyle w:val="NoSpacing"/>
+              <w:pStyle w:val="KhngDncch"/>
               <w:spacing w:line="360" w:lineRule="auto"/>
               <w:rPr>
                 <w:rFonts w:eastAsia="Times New Roman"/>
@@ -1750,7 +1648,7 @@
           </w:tcPr>
           <w:p>
             <w:pPr>
-              <w:pStyle w:val="NoSpacing"/>
+              <w:pStyle w:val="KhngDncch"/>
               <w:spacing w:line="360" w:lineRule="auto"/>
               <w:rPr>
                 <w:rFonts w:eastAsia="Times New Roman"/>
@@ -1779,7 +1677,7 @@
           </w:tcPr>
           <w:p>
             <w:pPr>
-              <w:pStyle w:val="NoSpacing"/>
+              <w:pStyle w:val="KhngDncch"/>
               <w:spacing w:line="360" w:lineRule="auto"/>
               <w:rPr>
                 <w:rFonts w:eastAsia="Times New Roman"/>
@@ -1804,7 +1702,7 @@
           </w:tcPr>
           <w:p>
             <w:pPr>
-              <w:pStyle w:val="NoSpacing"/>
+              <w:pStyle w:val="KhngDncch"/>
               <w:spacing w:line="360" w:lineRule="auto"/>
               <w:rPr>
                 <w:rFonts w:eastAsia="Times New Roman"/>
@@ -1828,7 +1726,7 @@
           </w:tcPr>
           <w:p>
             <w:pPr>
-              <w:pStyle w:val="NoSpacing"/>
+              <w:pStyle w:val="KhngDncch"/>
               <w:spacing w:line="360" w:lineRule="auto"/>
               <w:rPr>
                 <w:rFonts w:eastAsia="Times New Roman"/>
@@ -1852,7 +1750,7 @@
           </w:tcPr>
           <w:p>
             <w:pPr>
-              <w:pStyle w:val="NoSpacing"/>
+              <w:pStyle w:val="KhngDncch"/>
               <w:spacing w:line="360" w:lineRule="auto"/>
               <w:rPr>
                 <w:rFonts w:eastAsia="Times New Roman"/>
@@ -1890,7 +1788,7 @@
           </w:tcPr>
           <w:p>
             <w:pPr>
-              <w:pStyle w:val="NoSpacing"/>
+              <w:pStyle w:val="KhngDncch"/>
               <w:spacing w:line="360" w:lineRule="auto"/>
               <w:rPr>
                 <w:rFonts w:eastAsia="Times New Roman"/>
@@ -1912,32 +1810,16 @@
     </w:tbl>
     <w:p>
       <w:pPr>
-        <w:pStyle w:val="Heading2"/>
-        <w:rPr>
-          <w:rFonts w:ascii="Times New Roman" w:eastAsia="Times New Roman" w:hAnsi="Times New Roman" w:cs="Times New Roman"/>
-          <w:lang w:val="vi-VN"/>
-        </w:rPr>
-      </w:pPr>
-      <w:r>
-        <w:rPr>
-          <w:rFonts w:ascii="Times New Roman" w:eastAsia="Times New Roman" w:hAnsi="Times New Roman" w:cs="Times New Roman"/>
-          <w:lang w:val="vi-VN"/>
-        </w:rPr>
-        <w:t>Đánh giá mức độ tham gia đồ án(</w:t>
-      </w:r>
-      <w:r>
-        <w:rPr>
-          <w:rFonts w:ascii="Times New Roman" w:hAnsi="Times New Roman" w:cs="Times New Roman"/>
-          <w:lang w:val="vi-VN"/>
-        </w:rPr>
-        <w:t>đánh</w:t>
-      </w:r>
-      <w:r>
-        <w:rPr>
-          <w:rFonts w:ascii="Times New Roman" w:eastAsia="Times New Roman" w:hAnsi="Times New Roman" w:cs="Times New Roman"/>
-          <w:lang w:val="vi-VN"/>
-        </w:rPr>
-        <w:t xml:space="preserve"> giá trên thang điểm 5)</w:t>
+        <w:pStyle w:val="u2"/>
+      </w:pPr>
+      <w:r>
+        <w:t xml:space="preserve">Đánh </w:t>
+      </w:r>
+      <w:r>
+        <w:t>giá</w:t>
+      </w:r>
+      <w:r>
+        <w:t xml:space="preserve"> mức độ tham gia đồ án(đánh giá trên thang điểm 5)</w:t>
       </w:r>
     </w:p>
     <w:tbl>
@@ -2595,23 +2477,15 @@
     </w:p>
     <w:p>
       <w:pPr>
-        <w:pStyle w:val="Heading2"/>
-        <w:rPr>
-          <w:rFonts w:ascii="Times New Roman" w:hAnsi="Times New Roman" w:cs="Times New Roman"/>
-          <w:lang w:val="vi-VN"/>
-        </w:rPr>
-      </w:pPr>
-      <w:r>
-        <w:rPr>
-          <w:rFonts w:ascii="Times New Roman" w:hAnsi="Times New Roman" w:cs="Times New Roman"/>
-          <w:lang w:val="vi-VN"/>
-        </w:rPr>
+        <w:pStyle w:val="u2"/>
+      </w:pPr>
+      <w:r>
         <w:t>Quá trình đóng góp công việc chi tiết (Tổng công việc là 100%)</w:t>
       </w:r>
     </w:p>
     <w:tbl>
       <w:tblPr>
-        <w:tblStyle w:val="GridTable6Colorful"/>
+        <w:tblStyle w:val="BangLi6Nhiumusc"/>
         <w:tblW w:w="9351" w:type="dxa"/>
         <w:tblLook w:val="04A0" w:firstRow="1" w:lastRow="0" w:firstColumn="1" w:lastColumn="0" w:noHBand="0" w:noVBand="1"/>
       </w:tblPr>
@@ -3895,7 +3769,7 @@
     </w:p>
     <w:p>
       <w:pPr>
-        <w:pStyle w:val="TOC1"/>
+        <w:pStyle w:val="Mucluc1"/>
       </w:pPr>
       <w:r>
         <w:t xml:space="preserve"> Phân tích thiết kế hệ thống</w:t>
@@ -3903,91 +3777,33 @@
     </w:p>
     <w:p>
       <w:pPr>
-        <w:ind w:left="284"/>
-        <w:rPr>
-          <w:rFonts w:eastAsia="Times New Roman"/>
-          <w:szCs w:val="26"/>
-          <w:lang w:val="vi-VN"/>
-        </w:rPr>
-      </w:pPr>
-      <w:r>
-        <w:rPr>
-          <w:rFonts w:eastAsia="Times New Roman"/>
-          <w:szCs w:val="26"/>
-          <w:lang w:val="vi-VN"/>
-        </w:rPr>
-        <w:t xml:space="preserve">Trong phần này, chúng </w:t>
-      </w:r>
-      <w:r>
-        <w:rPr>
-          <w:szCs w:val="26"/>
-          <w:lang w:val="vi-VN"/>
-        </w:rPr>
-        <w:t>em</w:t>
-      </w:r>
-      <w:r>
-        <w:rPr>
-          <w:rFonts w:eastAsia="Times New Roman"/>
-          <w:szCs w:val="26"/>
-          <w:lang w:val="vi-VN"/>
-        </w:rPr>
-        <w:t xml:space="preserve"> sẽ trình bày chi tiết về việc phân tích và thiết kế hệ thống cho ứng dụng của chúng </w:t>
-      </w:r>
-      <w:r>
-        <w:rPr>
-          <w:szCs w:val="26"/>
-          <w:lang w:val="vi-VN"/>
-        </w:rPr>
-        <w:t>em</w:t>
-      </w:r>
-      <w:r>
-        <w:rPr>
-          <w:rFonts w:eastAsia="Times New Roman"/>
-          <w:szCs w:val="26"/>
-          <w:lang w:val="vi-VN"/>
-        </w:rPr>
-        <w:t xml:space="preserve">. Chúng </w:t>
-      </w:r>
-      <w:r>
-        <w:rPr>
-          <w:szCs w:val="26"/>
-          <w:lang w:val="vi-VN"/>
-        </w:rPr>
-        <w:t>em</w:t>
-      </w:r>
-      <w:r>
-        <w:rPr>
-          <w:rFonts w:eastAsia="Times New Roman"/>
-          <w:szCs w:val="26"/>
-          <w:lang w:val="vi-VN"/>
-        </w:rPr>
-        <w:t xml:space="preserve"> đã xác định một loạt các chức năng cần thiết để đảm bảo rằng ứng dụng hoạt động một cách hiệu quả và đáp ứng nhu cầu của người dùng. Các chức năng này bao gồm các màn hình đi kèm mô tả như sau:</w:t>
+        <w:rPr>
+          <w:lang w:val="vi-VN"/>
+        </w:rPr>
+      </w:pPr>
+      <w:r>
+        <w:rPr>
+          <w:lang w:val="vi-VN"/>
+        </w:rPr>
+        <w:t>Trong phần này, chúng em sẽ trình bày chi tiết về việc phân tích và thiết kế hệ thống cho ứng dụng của chúng em. Chúng em đã xác định một loạt các chức năng cần thiết để đảm bảo rằng ứng dụng hoạt động một cách hiệu quả và đáp ứng nhu cầu của người dùng. Các chức năng này bao gồm các màn hình đi kèm mô tả như sau:</w:t>
       </w:r>
     </w:p>
     <w:p>
       <w:pPr>
-        <w:spacing w:after="160"/>
-        <w:ind w:left="284"/>
-        <w:rPr>
-          <w:rFonts w:eastAsia="Times New Roman"/>
-          <w:szCs w:val="26"/>
-          <w:lang w:val="vi-VN"/>
-        </w:rPr>
-      </w:pPr>
-      <w:r>
-        <w:rPr>
-          <w:rFonts w:eastAsia="Times New Roman"/>
-          <w:b/>
-          <w:bCs/>
-          <w:szCs w:val="26"/>
+        <w:rPr>
+          <w:lang w:val="vi-VN"/>
+        </w:rPr>
+      </w:pPr>
+      <w:r>
+        <w:rPr>
+          <w:b/>
+          <w:bCs/>
           <w:lang w:val="vi-VN"/>
         </w:rPr>
         <w:t>Chức năng CRUD loại sản phẩm</w:t>
       </w:r>
       <w:r>
         <w:rPr>
-          <w:rFonts w:eastAsia="Times New Roman"/>
-          <w:szCs w:val="26"/>
           <w:lang w:val="vi-VN"/>
         </w:rPr>
         <w:t>: Cho phép người dùng tạo, đọc, cập nhật và xóa các loại sản phẩm.</w:t>
@@ -3995,28 +3811,20 @@
     </w:p>
     <w:p>
       <w:pPr>
-        <w:spacing w:after="160"/>
-        <w:ind w:left="284"/>
-        <w:rPr>
-          <w:rFonts w:eastAsia="Times New Roman"/>
-          <w:szCs w:val="26"/>
-          <w:lang w:val="vi-VN"/>
-        </w:rPr>
-      </w:pPr>
-      <w:r>
-        <w:rPr>
-          <w:rFonts w:eastAsia="Times New Roman"/>
-          <w:b/>
-          <w:bCs/>
-          <w:szCs w:val="26"/>
+        <w:rPr>
+          <w:lang w:val="vi-VN"/>
+        </w:rPr>
+      </w:pPr>
+      <w:r>
+        <w:rPr>
+          <w:b/>
+          <w:bCs/>
           <w:lang w:val="vi-VN"/>
         </w:rPr>
         <w:t>Chức năng CRUD sản phẩm</w:t>
       </w:r>
       <w:r>
         <w:rPr>
-          <w:rFonts w:eastAsia="Times New Roman"/>
-          <w:szCs w:val="26"/>
           <w:lang w:val="vi-VN"/>
         </w:rPr>
         <w:t>: Cho phép người dùng tạo, đọc, cập nhật và xóa các sản phẩm.</w:t>
@@ -4024,28 +3832,20 @@
     </w:p>
     <w:p>
       <w:pPr>
-        <w:spacing w:after="160"/>
-        <w:ind w:left="284"/>
-        <w:rPr>
-          <w:rFonts w:eastAsia="Times New Roman"/>
-          <w:szCs w:val="26"/>
-          <w:lang w:val="vi-VN"/>
-        </w:rPr>
-      </w:pPr>
-      <w:r>
-        <w:rPr>
-          <w:rFonts w:eastAsia="Times New Roman"/>
-          <w:b/>
-          <w:bCs/>
-          <w:szCs w:val="26"/>
+        <w:rPr>
+          <w:lang w:val="vi-VN"/>
+        </w:rPr>
+      </w:pPr>
+      <w:r>
+        <w:rPr>
+          <w:b/>
+          <w:bCs/>
           <w:lang w:val="vi-VN"/>
         </w:rPr>
         <w:t>Chức năng tìm sản phẩm theo loại</w:t>
       </w:r>
       <w:r>
         <w:rPr>
-          <w:rFonts w:eastAsia="Times New Roman"/>
-          <w:szCs w:val="26"/>
           <w:lang w:val="vi-VN"/>
         </w:rPr>
         <w:t>: Cho phép người dùng tìm kiếm sản phẩm dựa trên loại sản phẩm.</w:t>
@@ -4053,28 +3853,20 @@
     </w:p>
     <w:p>
       <w:pPr>
-        <w:spacing w:after="160"/>
-        <w:ind w:left="284"/>
-        <w:rPr>
-          <w:rFonts w:eastAsia="Times New Roman"/>
-          <w:szCs w:val="26"/>
-          <w:lang w:val="vi-VN"/>
-        </w:rPr>
-      </w:pPr>
-      <w:r>
-        <w:rPr>
-          <w:rFonts w:eastAsia="Times New Roman"/>
-          <w:b/>
-          <w:bCs/>
-          <w:szCs w:val="26"/>
+        <w:rPr>
+          <w:lang w:val="vi-VN"/>
+        </w:rPr>
+      </w:pPr>
+      <w:r>
+        <w:rPr>
+          <w:b/>
+          <w:bCs/>
           <w:lang w:val="vi-VN"/>
         </w:rPr>
         <w:t>Chức năng giỏ hàng</w:t>
       </w:r>
       <w:r>
         <w:rPr>
-          <w:rFonts w:eastAsia="Times New Roman"/>
-          <w:szCs w:val="26"/>
           <w:lang w:val="vi-VN"/>
         </w:rPr>
         <w:t>: Cho phép người dùng thêm sản phẩm vào giỏ hàng và theo dõi số lượng sản phẩm đang mua sắm.</w:t>
@@ -4082,28 +3874,20 @@
     </w:p>
     <w:p>
       <w:pPr>
-        <w:spacing w:after="160"/>
-        <w:ind w:left="284"/>
-        <w:rPr>
-          <w:rFonts w:eastAsia="Times New Roman"/>
-          <w:szCs w:val="26"/>
-          <w:lang w:val="vi-VN"/>
-        </w:rPr>
-      </w:pPr>
-      <w:r>
-        <w:rPr>
-          <w:rFonts w:eastAsia="Times New Roman"/>
-          <w:b/>
-          <w:bCs/>
-          <w:szCs w:val="26"/>
+        <w:rPr>
+          <w:lang w:val="vi-VN"/>
+        </w:rPr>
+      </w:pPr>
+      <w:r>
+        <w:rPr>
+          <w:b/>
+          <w:bCs/>
           <w:lang w:val="vi-VN"/>
         </w:rPr>
         <w:t>Chức năng CRUD Đơn hàng</w:t>
       </w:r>
       <w:r>
         <w:rPr>
-          <w:rFonts w:eastAsia="Times New Roman"/>
-          <w:szCs w:val="26"/>
           <w:lang w:val="vi-VN"/>
         </w:rPr>
         <w:t>: Cho phép người dùng tạo, đọc, cập nhật và xóa các đơn hàng.</w:t>
@@ -4111,28 +3895,20 @@
     </w:p>
     <w:p>
       <w:pPr>
-        <w:spacing w:after="160"/>
-        <w:ind w:left="284"/>
-        <w:rPr>
-          <w:rFonts w:eastAsia="Times New Roman"/>
-          <w:szCs w:val="26"/>
-          <w:lang w:val="vi-VN"/>
-        </w:rPr>
-      </w:pPr>
-      <w:r>
-        <w:rPr>
-          <w:rFonts w:eastAsia="Times New Roman"/>
-          <w:b/>
-          <w:bCs/>
-          <w:szCs w:val="26"/>
+        <w:rPr>
+          <w:lang w:val="vi-VN"/>
+        </w:rPr>
+      </w:pPr>
+      <w:r>
+        <w:rPr>
+          <w:b/>
+          <w:bCs/>
           <w:lang w:val="vi-VN"/>
         </w:rPr>
         <w:t>Chức năng thống kê sản phẩm</w:t>
       </w:r>
       <w:r>
         <w:rPr>
-          <w:rFonts w:eastAsia="Times New Roman"/>
-          <w:szCs w:val="26"/>
           <w:lang w:val="vi-VN"/>
         </w:rPr>
         <w:t>: Cho phép người dùng xem lịch sử ngày nhập sản phẩm trong một khoảng thời gian cụ thể.</w:t>
@@ -4140,28 +3916,20 @@
     </w:p>
     <w:p>
       <w:pPr>
-        <w:spacing w:after="160"/>
-        <w:ind w:left="142"/>
-        <w:rPr>
-          <w:rFonts w:eastAsia="Times New Roman"/>
-          <w:szCs w:val="26"/>
-          <w:lang w:val="vi-VN"/>
-        </w:rPr>
-      </w:pPr>
-      <w:r>
-        <w:rPr>
-          <w:rFonts w:eastAsia="Times New Roman"/>
-          <w:b/>
-          <w:bCs/>
-          <w:szCs w:val="26"/>
+        <w:rPr>
+          <w:lang w:val="vi-VN"/>
+        </w:rPr>
+      </w:pPr>
+      <w:r>
+        <w:rPr>
+          <w:b/>
+          <w:bCs/>
           <w:lang w:val="vi-VN"/>
         </w:rPr>
         <w:t>Chức năng thống kê đơn hàng</w:t>
       </w:r>
       <w:r>
         <w:rPr>
-          <w:rFonts w:eastAsia="Times New Roman"/>
-          <w:szCs w:val="26"/>
           <w:lang w:val="vi-VN"/>
         </w:rPr>
         <w:t>: Cho phép người dùng xem lịch sử đơn hàng trong một khoảng thời gian cụ thể.</w:t>
@@ -4169,51 +3937,16 @@
     </w:p>
     <w:p>
       <w:pPr>
-        <w:ind w:left="142"/>
-        <w:rPr>
-          <w:rFonts w:eastAsia="Times New Roman"/>
-          <w:szCs w:val="26"/>
-          <w:lang w:val="vi-VN"/>
-        </w:rPr>
-      </w:pPr>
-      <w:r>
-        <w:rPr>
-          <w:rFonts w:eastAsia="Times New Roman"/>
-          <w:szCs w:val="26"/>
+        <w:rPr>
+          <w:lang w:val="vi-VN"/>
+        </w:rPr>
+      </w:pPr>
+      <w:r>
+        <w:rPr>
           <w:lang w:val="vi-VN"/>
         </w:rPr>
         <w:lastRenderedPageBreak/>
-        <w:t xml:space="preserve">Các chức năng này đã được thiết kế để đảm bảo rằng ứng dụng của chúng </w:t>
-      </w:r>
-      <w:r>
-        <w:rPr>
-          <w:szCs w:val="26"/>
-          <w:lang w:val="vi-VN"/>
-        </w:rPr>
-        <w:t>em</w:t>
-      </w:r>
-      <w:r>
-        <w:rPr>
-          <w:rFonts w:eastAsia="Times New Roman"/>
-          <w:szCs w:val="26"/>
-          <w:lang w:val="vi-VN"/>
-        </w:rPr>
-        <w:t xml:space="preserve"> cung cấp một trải nghiệm người dùng mạnh mẽ và dễ sử dụng. Trong các phần tiếp theo, chúng </w:t>
-      </w:r>
-      <w:r>
-        <w:rPr>
-          <w:szCs w:val="26"/>
-          <w:lang w:val="vi-VN"/>
-        </w:rPr>
-        <w:t>em</w:t>
-      </w:r>
-      <w:r>
-        <w:rPr>
-          <w:rFonts w:eastAsia="Times New Roman"/>
-          <w:szCs w:val="26"/>
-          <w:lang w:val="vi-VN"/>
-        </w:rPr>
-        <w:t xml:space="preserve"> sẽ đi sâu vào việc phân tích và thiết kế từng chức năng này theo màn hình và code xử lý.</w:t>
+        <w:t>Các chức năng này đã được thiết kế để đảm bảo rằng ứng dụng của chúng em cung cấp một trải nghiệm người dùng mạnh mẽ và dễ sử dụng. Trong các phần tiếp theo, chúng em sẽ đi sâu vào việc phân tích và thiết kế từng chức năng này theo màn hình và code xử lý.</w:t>
       </w:r>
     </w:p>
     <w:p>
@@ -4234,7 +3967,7 @@
     </w:p>
     <w:p>
       <w:pPr>
-        <w:pStyle w:val="ListParagraph"/>
+        <w:pStyle w:val="oancuaDanhsach"/>
         <w:spacing w:after="160"/>
         <w:ind w:left="709"/>
         <w:jc w:val="left"/>
@@ -4249,6 +3982,7 @@
         <w:rPr>
           <w:b/>
           <w:bCs/>
+          <w:noProof/>
           <w:szCs w:val="26"/>
           <w:lang w:val="vi-VN"/>
         </w:rPr>
@@ -4291,7 +4025,7 @@
     </w:p>
     <w:p>
       <w:pPr>
-        <w:pStyle w:val="ListParagraph"/>
+        <w:pStyle w:val="oancuaDanhsach"/>
         <w:spacing w:after="160"/>
         <w:ind w:left="709"/>
         <w:jc w:val="left"/>
@@ -4366,6 +4100,7 @@
       </w:pPr>
       <w:r>
         <w:rPr>
+          <w:noProof/>
           <w:szCs w:val="26"/>
           <w:lang w:val="vi-VN"/>
         </w:rPr>
@@ -4435,6 +4170,7 @@
       </w:r>
       <w:r>
         <w:rPr>
+          <w:noProof/>
           <w:szCs w:val="26"/>
           <w:lang w:val="vi-VN"/>
         </w:rPr>
@@ -4525,6 +4261,7 @@
       </w:pPr>
       <w:r>
         <w:rPr>
+          <w:noProof/>
           <w:szCs w:val="26"/>
           <w:lang w:val="vi-VN"/>
         </w:rPr>
@@ -4607,6 +4344,7 @@
       </w:pPr>
       <w:r>
         <w:rPr>
+          <w:noProof/>
           <w:szCs w:val="26"/>
           <w:lang w:val="vi-VN"/>
         </w:rPr>
@@ -4696,6 +4434,7 @@
       </w:pPr>
       <w:r>
         <w:rPr>
+          <w:noProof/>
           <w:szCs w:val="26"/>
           <w:lang w:val="vi-VN"/>
         </w:rPr>
@@ -4785,6 +4524,7 @@
       </w:pPr>
       <w:r>
         <w:rPr>
+          <w:noProof/>
           <w:szCs w:val="26"/>
           <w:lang w:val="vi-VN"/>
         </w:rPr>
@@ -4856,6 +4596,7 @@
       </w:pPr>
       <w:r>
         <w:rPr>
+          <w:noProof/>
           <w:szCs w:val="26"/>
           <w:lang w:val="vi-VN"/>
         </w:rPr>
@@ -4934,6 +4675,7 @@
       </w:pPr>
       <w:r>
         <w:rPr>
+          <w:noProof/>
           <w:szCs w:val="26"/>
           <w:lang w:val="vi-VN"/>
         </w:rPr>
@@ -5005,6 +4747,7 @@
       </w:pPr>
       <w:r>
         <w:rPr>
+          <w:noProof/>
           <w:szCs w:val="26"/>
           <w:lang w:val="vi-VN"/>
         </w:rPr>
@@ -5076,6 +4819,7 @@
       </w:pPr>
       <w:r>
         <w:rPr>
+          <w:noProof/>
           <w:szCs w:val="26"/>
           <w:lang w:val="vi-VN"/>
         </w:rPr>
@@ -5144,7 +4888,7 @@
     </w:p>
     <w:p>
       <w:pPr>
-        <w:pStyle w:val="TOC1"/>
+        <w:pStyle w:val="Mucluc1"/>
       </w:pPr>
       <w:r>
         <w:t>Cài đặt hệ thống</w:t>
@@ -5163,7 +4907,7 @@
     </w:p>
     <w:p>
       <w:pPr>
-        <w:pStyle w:val="ListParagraph"/>
+        <w:pStyle w:val="oancuaDanhsach"/>
         <w:numPr>
           <w:ilvl w:val="0"/>
           <w:numId w:val="10"/>
@@ -5189,7 +4933,7 @@
     </w:p>
     <w:p>
       <w:pPr>
-        <w:pStyle w:val="ListParagraph"/>
+        <w:pStyle w:val="oancuaDanhsach"/>
         <w:spacing w:after="160"/>
         <w:jc w:val="left"/>
         <w:rPr>
@@ -5199,6 +4943,7 @@
       </w:pPr>
       <w:r>
         <w:rPr>
+          <w:noProof/>
           <w:szCs w:val="26"/>
           <w:lang w:val="vi-VN"/>
         </w:rPr>
@@ -5288,6 +5033,7 @@
       </w:pPr>
       <w:r>
         <w:rPr>
+          <w:noProof/>
           <w:szCs w:val="26"/>
           <w:lang w:val="vi-VN"/>
         </w:rPr>
@@ -5377,6 +5123,7 @@
       </w:pPr>
       <w:r>
         <w:rPr>
+          <w:noProof/>
           <w:szCs w:val="26"/>
           <w:lang w:val="vi-VN"/>
         </w:rPr>
@@ -5449,6 +5196,7 @@
       </w:pPr>
       <w:r>
         <w:rPr>
+          <w:noProof/>
           <w:szCs w:val="26"/>
           <w:lang w:val="vi-VN"/>
         </w:rPr>
@@ -5533,6 +5281,7 @@
       </w:pPr>
       <w:r>
         <w:rPr>
+          <w:noProof/>
           <w:szCs w:val="26"/>
           <w:lang w:val="vi-VN"/>
         </w:rPr>
@@ -5655,6 +5404,7 @@
       </w:pPr>
       <w:r>
         <w:rPr>
+          <w:noProof/>
           <w:szCs w:val="26"/>
           <w:lang w:val="vi-VN"/>
         </w:rPr>
@@ -5717,6 +5467,7 @@
       </w:r>
       <w:r>
         <w:rPr>
+          <w:noProof/>
           <w:szCs w:val="26"/>
           <w:lang w:val="vi-VN"/>
         </w:rPr>
@@ -5944,6 +5695,7 @@
       </w:pPr>
       <w:r>
         <w:rPr>
+          <w:noProof/>
           <w:szCs w:val="26"/>
           <w:lang w:val="vi-VN"/>
         </w:rPr>
@@ -6020,6 +5772,7 @@
       </w:r>
       <w:r>
         <w:rPr>
+          <w:noProof/>
           <w:szCs w:val="26"/>
           <w:lang w:val="vi-VN"/>
         </w:rPr>
@@ -6117,6 +5870,7 @@
       </w:pPr>
       <w:r>
         <w:rPr>
+          <w:noProof/>
           <w:szCs w:val="26"/>
           <w:lang w:val="vi-VN"/>
         </w:rPr>
@@ -6190,6 +5944,7 @@
       </w:pPr>
       <w:r>
         <w:rPr>
+          <w:noProof/>
           <w:szCs w:val="26"/>
           <w:lang w:val="vi-VN"/>
         </w:rPr>
@@ -6270,6 +6025,7 @@
       </w:pPr>
       <w:r>
         <w:rPr>
+          <w:noProof/>
           <w:szCs w:val="26"/>
           <w:lang w:val="vi-VN"/>
         </w:rPr>
@@ -6334,6 +6090,7 @@
       </w:pPr>
       <w:r>
         <w:rPr>
+          <w:noProof/>
           <w:szCs w:val="26"/>
           <w:lang w:val="vi-VN"/>
         </w:rPr>
@@ -6407,6 +6164,7 @@
       </w:pPr>
       <w:r>
         <w:rPr>
+          <w:noProof/>
           <w:szCs w:val="26"/>
           <w:lang w:val="vi-VN"/>
         </w:rPr>
@@ -6652,6 +6410,7 @@
       </w:pPr>
       <w:r>
         <w:rPr>
+          <w:noProof/>
           <w:szCs w:val="26"/>
           <w:lang w:val="vi-VN"/>
         </w:rPr>
@@ -6701,6 +6460,7 @@
       </w:pPr>
       <w:r>
         <w:rPr>
+          <w:noProof/>
           <w:szCs w:val="26"/>
           <w:lang w:val="vi-VN"/>
         </w:rPr>
@@ -6786,6 +6546,7 @@
       </w:pPr>
       <w:r>
         <w:rPr>
+          <w:noProof/>
           <w:szCs w:val="26"/>
           <w:lang w:val="vi-VN"/>
         </w:rPr>
@@ -6855,6 +6616,7 @@
       </w:pPr>
       <w:r>
         <w:rPr>
+          <w:noProof/>
           <w:szCs w:val="26"/>
           <w:lang w:val="vi-VN"/>
         </w:rPr>
@@ -6909,21 +6671,7 @@
           <w:szCs w:val="26"/>
           <w:lang w:val="vi-VN"/>
         </w:rPr>
-        <w:t xml:space="preserve">Hàm </w:t>
-      </w:r>
-      <w:r>
-        <w:rPr>
-          <w:szCs w:val="26"/>
-          <w:lang w:val="vi-VN"/>
-        </w:rPr>
-        <w:t>xóa</w:t>
-      </w:r>
-      <w:r>
-        <w:rPr>
-          <w:szCs w:val="26"/>
-          <w:lang w:val="vi-VN"/>
-        </w:rPr>
-        <w:t xml:space="preserve"> hàng hóa  trong DBHangHoa</w:t>
+        <w:t>Hàm xóa hàng hóa  trong DBHangHoa</w:t>
       </w:r>
     </w:p>
     <w:p>
@@ -6937,6 +6685,7 @@
       </w:pPr>
       <w:r>
         <w:rPr>
+          <w:noProof/>
           <w:szCs w:val="26"/>
           <w:lang w:val="vi-VN"/>
         </w:rPr>
@@ -7005,6 +6754,7 @@
       </w:pPr>
       <w:r>
         <w:rPr>
+          <w:noProof/>
           <w:szCs w:val="26"/>
           <w:lang w:val="vi-VN"/>
         </w:rPr>
@@ -7212,7 +6962,7 @@
     </w:p>
     <w:p>
       <w:pPr>
-        <w:pStyle w:val="ListParagraph"/>
+        <w:pStyle w:val="oancuaDanhsach"/>
         <w:numPr>
           <w:ilvl w:val="0"/>
           <w:numId w:val="10"/>
@@ -7244,6 +6994,7 @@
       </w:pPr>
       <w:r>
         <w:rPr>
+          <w:noProof/>
           <w:szCs w:val="26"/>
           <w:lang w:val="vi-VN"/>
         </w:rPr>
@@ -7315,6 +7066,7 @@
       </w:pPr>
       <w:r>
         <w:rPr>
+          <w:noProof/>
           <w:szCs w:val="26"/>
           <w:lang w:val="vi-VN"/>
         </w:rPr>
@@ -10062,6 +9814,7 @@
       </w:pPr>
       <w:r>
         <w:rPr>
+          <w:noProof/>
           <w:szCs w:val="26"/>
           <w:lang w:val="vi-VN"/>
         </w:rPr>
@@ -10122,7 +9875,7 @@
     </w:p>
     <w:p>
       <w:pPr>
-        <w:pStyle w:val="HTMLPreformatted"/>
+        <w:pStyle w:val="HTMLinhdangtrc"/>
         <w:shd w:val="clear" w:color="auto" w:fill="FFFFFF"/>
         <w:spacing w:line="360" w:lineRule="auto"/>
         <w:rPr>
@@ -13112,6 +12865,7 @@
       </w:pPr>
       <w:r>
         <w:rPr>
+          <w:noProof/>
           <w:szCs w:val="26"/>
           <w:lang w:val="vi-VN"/>
         </w:rPr>
@@ -13167,26 +12921,12 @@
           <w:szCs w:val="26"/>
           <w:lang w:val="vi-VN"/>
         </w:rPr>
-        <w:t xml:space="preserve">Layout màn hình </w:t>
-      </w:r>
-      <w:r>
-        <w:rPr>
-          <w:szCs w:val="26"/>
-          <w:lang w:val="vi-VN"/>
-        </w:rPr>
-        <w:t>thêm</w:t>
-      </w:r>
-      <w:r>
-        <w:rPr>
-          <w:szCs w:val="26"/>
-          <w:lang w:val="vi-VN"/>
-        </w:rPr>
-        <w:t xml:space="preserve"> danh mục</w:t>
+        <w:t>Layout màn hình thêm danh mục</w:t>
       </w:r>
     </w:p>
     <w:p>
       <w:pPr>
-        <w:pStyle w:val="HTMLPreformatted"/>
+        <w:pStyle w:val="HTMLinhdangtrc"/>
         <w:shd w:val="clear" w:color="auto" w:fill="FFFFFF"/>
         <w:spacing w:line="360" w:lineRule="auto"/>
         <w:rPr>
@@ -18307,7 +18047,7 @@
     </w:p>
     <w:p>
       <w:pPr>
-        <w:pStyle w:val="HTMLPreformatted"/>
+        <w:pStyle w:val="HTMLinhdangtrc"/>
         <w:shd w:val="clear" w:color="auto" w:fill="FFFFFF"/>
         <w:spacing w:line="360" w:lineRule="auto"/>
         <w:rPr>
@@ -18329,7 +18069,7 @@
     </w:p>
     <w:p>
       <w:pPr>
-        <w:pStyle w:val="HTMLPreformatted"/>
+        <w:pStyle w:val="HTMLinhdangtrc"/>
         <w:shd w:val="clear" w:color="auto" w:fill="FFFFFF"/>
         <w:spacing w:line="360" w:lineRule="auto"/>
         <w:rPr>
@@ -18342,7 +18082,7 @@
     </w:p>
     <w:p>
       <w:pPr>
-        <w:pStyle w:val="HTMLPreformatted"/>
+        <w:pStyle w:val="HTMLinhdangtrc"/>
         <w:numPr>
           <w:ilvl w:val="0"/>
           <w:numId w:val="10"/>
@@ -18377,6 +18117,7 @@
       </w:pPr>
       <w:r>
         <w:rPr>
+          <w:noProof/>
           <w:szCs w:val="26"/>
           <w:lang w:val="vi-VN"/>
         </w:rPr>
@@ -18441,6 +18182,7 @@
       </w:r>
       <w:r>
         <w:rPr>
+          <w:noProof/>
           <w:szCs w:val="26"/>
           <w:lang w:val="vi-VN"/>
         </w:rPr>
@@ -18490,7 +18232,7 @@
     </w:p>
     <w:p>
       <w:pPr>
-        <w:pStyle w:val="HTMLPreformatted"/>
+        <w:pStyle w:val="HTMLinhdangtrc"/>
         <w:shd w:val="clear" w:color="auto" w:fill="FFFFFF"/>
         <w:spacing w:line="360" w:lineRule="auto"/>
         <w:rPr>
@@ -22130,7 +21872,7 @@
     </w:p>
     <w:p>
       <w:pPr>
-        <w:pStyle w:val="HTMLPreformatted"/>
+        <w:pStyle w:val="HTMLinhdangtrc"/>
         <w:shd w:val="clear" w:color="auto" w:fill="FFFFFF"/>
         <w:spacing w:line="360" w:lineRule="auto"/>
         <w:rPr>
@@ -24289,7 +24031,7 @@
     </w:p>
     <w:p>
       <w:pPr>
-        <w:pStyle w:val="TOC1"/>
+        <w:pStyle w:val="Mucluc1"/>
       </w:pPr>
       <w:r>
         <w:t xml:space="preserve"> Kết luận và kiến nghị</w:t>
@@ -24297,23 +24039,9 @@
     </w:p>
     <w:p>
       <w:pPr>
-        <w:pStyle w:val="Heading2"/>
-        <w:rPr>
-          <w:rFonts w:ascii="Times New Roman" w:hAnsi="Times New Roman" w:cs="Times New Roman"/>
-          <w:b/>
-          <w:bCs/>
-          <w:color w:val="auto"/>
-          <w:lang w:val="vi-VN"/>
-        </w:rPr>
-      </w:pPr>
-      <w:r>
-        <w:rPr>
-          <w:rFonts w:ascii="Times New Roman" w:hAnsi="Times New Roman" w:cs="Times New Roman"/>
-          <w:b/>
-          <w:bCs/>
-          <w:color w:val="auto"/>
-          <w:lang w:val="vi-VN"/>
-        </w:rPr>
+        <w:pStyle w:val="u2"/>
+      </w:pPr>
+      <w:r>
         <w:t>Kết luận</w:t>
       </w:r>
     </w:p>
@@ -24334,23 +24062,9 @@
     </w:p>
     <w:p>
       <w:pPr>
-        <w:pStyle w:val="Heading2"/>
-        <w:rPr>
-          <w:rFonts w:ascii="Times New Roman" w:hAnsi="Times New Roman" w:cs="Times New Roman"/>
-          <w:b/>
-          <w:bCs/>
-          <w:color w:val="auto"/>
-          <w:lang w:val="vi-VN"/>
-        </w:rPr>
-      </w:pPr>
-      <w:r>
-        <w:rPr>
-          <w:rFonts w:ascii="Times New Roman" w:hAnsi="Times New Roman" w:cs="Times New Roman"/>
-          <w:b/>
-          <w:bCs/>
-          <w:color w:val="auto"/>
-          <w:lang w:val="vi-VN"/>
-        </w:rPr>
+        <w:pStyle w:val="u2"/>
+      </w:pPr>
+      <w:r>
         <w:t>Kiến nghị</w:t>
       </w:r>
     </w:p>
@@ -24379,7 +24093,7 @@
     </w:p>
     <w:p>
       <w:pPr>
-        <w:pStyle w:val="TOC1"/>
+        <w:pStyle w:val="Mucluc1"/>
       </w:pPr>
       <w:r>
         <w:t>Tài liệu tham khảo</w:t>
@@ -24483,7 +24197,7 @@
 </file>
 
 <file path=word/endnotes.xml><?xml version="1.0" encoding="utf-8"?>
-<w:endnotes xmlns:wpc="http://schemas.microsoft.com/office/word/2010/wordprocessingCanvas" xmlns:cx="http://schemas.microsoft.com/office/drawing/2014/chartex" xmlns:cx1="http://schemas.microsoft.com/office/drawing/2015/9/8/chartex" xmlns:cx2="http://schemas.microsoft.com/office/drawing/2015/10/21/chartex" xmlns:cx3="http://schemas.microsoft.com/office/drawing/2016/5/9/chartex" xmlns:cx4="http://schemas.microsoft.com/office/drawing/2016/5/10/chartex" xmlns:cx5="http://schemas.microsoft.com/office/drawing/2016/5/11/chartex" xmlns:cx6="http://schemas.microsoft.com/office/drawing/2016/5/12/chartex" xmlns:cx7="http://schemas.microsoft.com/office/drawing/2016/5/13/chartex" xmlns:cx8="http://schemas.microsoft.com/office/drawing/2016/5/14/chartex" xmlns:mc="http://schemas.openxmlformats.org/markup-compatibility/2006" xmlns:aink="http://schemas.microsoft.com/office/drawing/2016/ink" xmlns:am3d="http://schemas.microsoft.com/office/drawing/2017/model3d" xmlns:o="urn:schemas-microsoft-com:office:office" xmlns:oel="http://schemas.microsoft.com/office/2019/extlst" xmlns:r="http://schemas.openxmlformats.org/officeDocument/2006/relationships" xmlns:m="http://schemas.openxmlformats.org/officeDocument/2006/math" xmlns:v="urn:schemas-microsoft-com:vml" xmlns:wp14="http://schemas.microsoft.com/office/word/2010/wordprocessingDrawing" xmlns:wp="http://schemas.openxmlformats.org/drawingml/2006/wordprocessingDrawing" xmlns:w10="urn:schemas-microsoft-com:office:word" xmlns:w="http://schemas.openxmlformats.org/wordprocessingml/2006/main" xmlns:w14="http://schemas.microsoft.com/office/word/2010/wordml" xmlns:w15="http://schemas.microsoft.com/office/word/2012/wordml" xmlns:w16cex="http://schemas.microsoft.com/office/word/2018/wordml/cex" xmlns:w16cid="http://schemas.microsoft.com/office/word/2016/wordml/cid" xmlns:w16="http://schemas.microsoft.com/office/word/2018/wordml" xmlns:w16sdtdh="http://schemas.microsoft.com/office/word/2020/wordml/sdtdatahash" xmlns:w16se="http://schemas.microsoft.com/office/word/2015/wordml/symex" xmlns:wpg="http://schemas.microsoft.com/office/word/2010/wordprocessingGroup" xmlns:wpi="http://schemas.microsoft.com/office/word/2010/wordprocessingInk" xmlns:wne="http://schemas.microsoft.com/office/word/2006/wordml" xmlns:wps="http://schemas.microsoft.com/office/word/2010/wordprocessingShape" mc:Ignorable="w14 w15 w16se w16cid w16 w16cex w16sdtdh wp14">
+<w:endnotes xmlns:wpc="http://schemas.microsoft.com/office/word/2010/wordprocessingCanvas" xmlns:cx="http://schemas.microsoft.com/office/drawing/2014/chartex" xmlns:cx1="http://schemas.microsoft.com/office/drawing/2015/9/8/chartex" xmlns:cx2="http://schemas.microsoft.com/office/drawing/2015/10/21/chartex" xmlns:cx3="http://schemas.microsoft.com/office/drawing/2016/5/9/chartex" xmlns:cx4="http://schemas.microsoft.com/office/drawing/2016/5/10/chartex" xmlns:cx5="http://schemas.microsoft.com/office/drawing/2016/5/11/chartex" xmlns:cx6="http://schemas.microsoft.com/office/drawing/2016/5/12/chartex" xmlns:cx7="http://schemas.microsoft.com/office/drawing/2016/5/13/chartex" xmlns:cx8="http://schemas.microsoft.com/office/drawing/2016/5/14/chartex" xmlns:mc="http://schemas.openxmlformats.org/markup-compatibility/2006" xmlns:aink="http://schemas.microsoft.com/office/drawing/2016/ink" xmlns:am3d="http://schemas.microsoft.com/office/drawing/2017/model3d" xmlns:o="urn:schemas-microsoft-com:office:office" xmlns:r="http://schemas.openxmlformats.org/officeDocument/2006/relationships" xmlns:m="http://schemas.openxmlformats.org/officeDocument/2006/math" xmlns:v="urn:schemas-microsoft-com:vml" xmlns:wp14="http://schemas.microsoft.com/office/word/2010/wordprocessingDrawing" xmlns:wp="http://schemas.openxmlformats.org/drawingml/2006/wordprocessingDrawing" xmlns:w10="urn:schemas-microsoft-com:office:word" xmlns:w="http://schemas.openxmlformats.org/wordprocessingml/2006/main" xmlns:w14="http://schemas.microsoft.com/office/word/2010/wordml" xmlns:w15="http://schemas.microsoft.com/office/word/2012/wordml" xmlns:w16cex="http://schemas.microsoft.com/office/word/2018/wordml/cex" xmlns:w16cid="http://schemas.microsoft.com/office/word/2016/wordml/cid" xmlns:w16="http://schemas.microsoft.com/office/word/2018/wordml" xmlns:w16sdtdh="http://schemas.microsoft.com/office/word/2020/wordml/sdtdatahash" xmlns:w16se="http://schemas.microsoft.com/office/word/2015/wordml/symex" xmlns:wpg="http://schemas.microsoft.com/office/word/2010/wordprocessingGroup" xmlns:wpi="http://schemas.microsoft.com/office/word/2010/wordprocessingInk" xmlns:wne="http://schemas.microsoft.com/office/word/2006/wordml" xmlns:wps="http://schemas.microsoft.com/office/word/2010/wordprocessingShape" mc:Ignorable="w14 w15 w16se w16cid w16 w16cex w16sdtdh wp14">
   <w:endnote w:type="separator" w:id="-1">
     <w:p>
       <w:pPr>
@@ -24515,7 +24229,7 @@
 </file>
 
 <file path=word/footer1.xml><?xml version="1.0" encoding="utf-8"?>
-<w:ftr xmlns:wpc="http://schemas.microsoft.com/office/word/2010/wordprocessingCanvas" xmlns:cx="http://schemas.microsoft.com/office/drawing/2014/chartex" xmlns:cx1="http://schemas.microsoft.com/office/drawing/2015/9/8/chartex" xmlns:cx2="http://schemas.microsoft.com/office/drawing/2015/10/21/chartex" xmlns:cx3="http://schemas.microsoft.com/office/drawing/2016/5/9/chartex" xmlns:cx4="http://schemas.microsoft.com/office/drawing/2016/5/10/chartex" xmlns:cx5="http://schemas.microsoft.com/office/drawing/2016/5/11/chartex" xmlns:cx6="http://schemas.microsoft.com/office/drawing/2016/5/12/chartex" xmlns:cx7="http://schemas.microsoft.com/office/drawing/2016/5/13/chartex" xmlns:cx8="http://schemas.microsoft.com/office/drawing/2016/5/14/chartex" xmlns:mc="http://schemas.openxmlformats.org/markup-compatibility/2006" xmlns:aink="http://schemas.microsoft.com/office/drawing/2016/ink" xmlns:am3d="http://schemas.microsoft.com/office/drawing/2017/model3d" xmlns:o="urn:schemas-microsoft-com:office:office" xmlns:oel="http://schemas.microsoft.com/office/2019/extlst" xmlns:r="http://schemas.openxmlformats.org/officeDocument/2006/relationships" xmlns:m="http://schemas.openxmlformats.org/officeDocument/2006/math" xmlns:v="urn:schemas-microsoft-com:vml" xmlns:wp14="http://schemas.microsoft.com/office/word/2010/wordprocessingDrawing" xmlns:wp="http://schemas.openxmlformats.org/drawingml/2006/wordprocessingDrawing" xmlns:w10="urn:schemas-microsoft-com:office:word" xmlns:w="http://schemas.openxmlformats.org/wordprocessingml/2006/main" xmlns:w14="http://schemas.microsoft.com/office/word/2010/wordml" xmlns:w15="http://schemas.microsoft.com/office/word/2012/wordml" xmlns:w16cex="http://schemas.microsoft.com/office/word/2018/wordml/cex" xmlns:w16cid="http://schemas.microsoft.com/office/word/2016/wordml/cid" xmlns:w16="http://schemas.microsoft.com/office/word/2018/wordml" xmlns:w16sdtdh="http://schemas.microsoft.com/office/word/2020/wordml/sdtdatahash" xmlns:w16se="http://schemas.microsoft.com/office/word/2015/wordml/symex" xmlns:wpg="http://schemas.microsoft.com/office/word/2010/wordprocessingGroup" xmlns:wpi="http://schemas.microsoft.com/office/word/2010/wordprocessingInk" xmlns:wne="http://schemas.microsoft.com/office/word/2006/wordml" xmlns:wps="http://schemas.microsoft.com/office/word/2010/wordprocessingShape" mc:Ignorable="w14 w15 w16se w16cid w16 w16cex w16sdtdh wp14">
+<w:ftr xmlns:wpc="http://schemas.microsoft.com/office/word/2010/wordprocessingCanvas" xmlns:cx="http://schemas.microsoft.com/office/drawing/2014/chartex" xmlns:cx1="http://schemas.microsoft.com/office/drawing/2015/9/8/chartex" xmlns:cx2="http://schemas.microsoft.com/office/drawing/2015/10/21/chartex" xmlns:cx3="http://schemas.microsoft.com/office/drawing/2016/5/9/chartex" xmlns:cx4="http://schemas.microsoft.com/office/drawing/2016/5/10/chartex" xmlns:cx5="http://schemas.microsoft.com/office/drawing/2016/5/11/chartex" xmlns:cx6="http://schemas.microsoft.com/office/drawing/2016/5/12/chartex" xmlns:cx7="http://schemas.microsoft.com/office/drawing/2016/5/13/chartex" xmlns:cx8="http://schemas.microsoft.com/office/drawing/2016/5/14/chartex" xmlns:mc="http://schemas.openxmlformats.org/markup-compatibility/2006" xmlns:aink="http://schemas.microsoft.com/office/drawing/2016/ink" xmlns:am3d="http://schemas.microsoft.com/office/drawing/2017/model3d" xmlns:o="urn:schemas-microsoft-com:office:office" xmlns:r="http://schemas.openxmlformats.org/officeDocument/2006/relationships" xmlns:m="http://schemas.openxmlformats.org/officeDocument/2006/math" xmlns:v="urn:schemas-microsoft-com:vml" xmlns:wp14="http://schemas.microsoft.com/office/word/2010/wordprocessingDrawing" xmlns:wp="http://schemas.openxmlformats.org/drawingml/2006/wordprocessingDrawing" xmlns:w10="urn:schemas-microsoft-com:office:word" xmlns:w="http://schemas.openxmlformats.org/wordprocessingml/2006/main" xmlns:w14="http://schemas.microsoft.com/office/word/2010/wordml" xmlns:w15="http://schemas.microsoft.com/office/word/2012/wordml" xmlns:w16cex="http://schemas.microsoft.com/office/word/2018/wordml/cex" xmlns:w16cid="http://schemas.microsoft.com/office/word/2016/wordml/cid" xmlns:w16="http://schemas.microsoft.com/office/word/2018/wordml" xmlns:w16sdtdh="http://schemas.microsoft.com/office/word/2020/wordml/sdtdatahash" xmlns:w16se="http://schemas.microsoft.com/office/word/2015/wordml/symex" xmlns:wpg="http://schemas.microsoft.com/office/word/2010/wordprocessingGroup" xmlns:wpi="http://schemas.microsoft.com/office/word/2010/wordprocessingInk" xmlns:wne="http://schemas.microsoft.com/office/word/2006/wordml" xmlns:wps="http://schemas.microsoft.com/office/word/2010/wordprocessingShape" mc:Ignorable="w14 w15 w16se w16cid w16 w16cex w16sdtdh wp14">
   <w:sdt>
     <w:sdtPr>
       <w:id w:val="1877656032"/>
@@ -24532,7 +24246,7 @@
     <w:sdtContent>
       <w:p>
         <w:pPr>
-          <w:pStyle w:val="Footer"/>
+          <w:pStyle w:val="Chntrang"/>
           <w:jc w:val="right"/>
         </w:pPr>
         <w:r>
@@ -24561,14 +24275,14 @@
   </w:sdt>
   <w:p>
     <w:pPr>
-      <w:pStyle w:val="Footer"/>
+      <w:pStyle w:val="Chntrang"/>
     </w:pPr>
   </w:p>
 </w:ftr>
 </file>
 
 <file path=word/footnotes.xml><?xml version="1.0" encoding="utf-8"?>
-<w:footnotes xmlns:wpc="http://schemas.microsoft.com/office/word/2010/wordprocessingCanvas" xmlns:cx="http://schemas.microsoft.com/office/drawing/2014/chartex" xmlns:cx1="http://schemas.microsoft.com/office/drawing/2015/9/8/chartex" xmlns:cx2="http://schemas.microsoft.com/office/drawing/2015/10/21/chartex" xmlns:cx3="http://schemas.microsoft.com/office/drawing/2016/5/9/chartex" xmlns:cx4="http://schemas.microsoft.com/office/drawing/2016/5/10/chartex" xmlns:cx5="http://schemas.microsoft.com/office/drawing/2016/5/11/chartex" xmlns:cx6="http://schemas.microsoft.com/office/drawing/2016/5/12/chartex" xmlns:cx7="http://schemas.microsoft.com/office/drawing/2016/5/13/chartex" xmlns:cx8="http://schemas.microsoft.com/office/drawing/2016/5/14/chartex" xmlns:mc="http://schemas.openxmlformats.org/markup-compatibility/2006" xmlns:aink="http://schemas.microsoft.com/office/drawing/2016/ink" xmlns:am3d="http://schemas.microsoft.com/office/drawing/2017/model3d" xmlns:o="urn:schemas-microsoft-com:office:office" xmlns:oel="http://schemas.microsoft.com/office/2019/extlst" xmlns:r="http://schemas.openxmlformats.org/officeDocument/2006/relationships" xmlns:m="http://schemas.openxmlformats.org/officeDocument/2006/math" xmlns:v="urn:schemas-microsoft-com:vml" xmlns:wp14="http://schemas.microsoft.com/office/word/2010/wordprocessingDrawing" xmlns:wp="http://schemas.openxmlformats.org/drawingml/2006/wordprocessingDrawing" xmlns:w10="urn:schemas-microsoft-com:office:word" xmlns:w="http://schemas.openxmlformats.org/wordprocessingml/2006/main" xmlns:w14="http://schemas.microsoft.com/office/word/2010/wordml" xmlns:w15="http://schemas.microsoft.com/office/word/2012/wordml" xmlns:w16cex="http://schemas.microsoft.com/office/word/2018/wordml/cex" xmlns:w16cid="http://schemas.microsoft.com/office/word/2016/wordml/cid" xmlns:w16="http://schemas.microsoft.com/office/word/2018/wordml" xmlns:w16sdtdh="http://schemas.microsoft.com/office/word/2020/wordml/sdtdatahash" xmlns:w16se="http://schemas.microsoft.com/office/word/2015/wordml/symex" xmlns:wpg="http://schemas.microsoft.com/office/word/2010/wordprocessingGroup" xmlns:wpi="http://schemas.microsoft.com/office/word/2010/wordprocessingInk" xmlns:wne="http://schemas.microsoft.com/office/word/2006/wordml" xmlns:wps="http://schemas.microsoft.com/office/word/2010/wordprocessingShape" mc:Ignorable="w14 w15 w16se w16cid w16 w16cex w16sdtdh wp14">
+<w:footnotes xmlns:wpc="http://schemas.microsoft.com/office/word/2010/wordprocessingCanvas" xmlns:cx="http://schemas.microsoft.com/office/drawing/2014/chartex" xmlns:cx1="http://schemas.microsoft.com/office/drawing/2015/9/8/chartex" xmlns:cx2="http://schemas.microsoft.com/office/drawing/2015/10/21/chartex" xmlns:cx3="http://schemas.microsoft.com/office/drawing/2016/5/9/chartex" xmlns:cx4="http://schemas.microsoft.com/office/drawing/2016/5/10/chartex" xmlns:cx5="http://schemas.microsoft.com/office/drawing/2016/5/11/chartex" xmlns:cx6="http://schemas.microsoft.com/office/drawing/2016/5/12/chartex" xmlns:cx7="http://schemas.microsoft.com/office/drawing/2016/5/13/chartex" xmlns:cx8="http://schemas.microsoft.com/office/drawing/2016/5/14/chartex" xmlns:mc="http://schemas.openxmlformats.org/markup-compatibility/2006" xmlns:aink="http://schemas.microsoft.com/office/drawing/2016/ink" xmlns:am3d="http://schemas.microsoft.com/office/drawing/2017/model3d" xmlns:o="urn:schemas-microsoft-com:office:office" xmlns:r="http://schemas.openxmlformats.org/officeDocument/2006/relationships" xmlns:m="http://schemas.openxmlformats.org/officeDocument/2006/math" xmlns:v="urn:schemas-microsoft-com:vml" xmlns:wp14="http://schemas.microsoft.com/office/word/2010/wordprocessingDrawing" xmlns:wp="http://schemas.openxmlformats.org/drawingml/2006/wordprocessingDrawing" xmlns:w10="urn:schemas-microsoft-com:office:word" xmlns:w="http://schemas.openxmlformats.org/wordprocessingml/2006/main" xmlns:w14="http://schemas.microsoft.com/office/word/2010/wordml" xmlns:w15="http://schemas.microsoft.com/office/word/2012/wordml" xmlns:w16cex="http://schemas.microsoft.com/office/word/2018/wordml/cex" xmlns:w16cid="http://schemas.microsoft.com/office/word/2016/wordml/cid" xmlns:w16="http://schemas.microsoft.com/office/word/2018/wordml" xmlns:w16sdtdh="http://schemas.microsoft.com/office/word/2020/wordml/sdtdatahash" xmlns:w16se="http://schemas.microsoft.com/office/word/2015/wordml/symex" xmlns:wpg="http://schemas.microsoft.com/office/word/2010/wordprocessingGroup" xmlns:wpi="http://schemas.microsoft.com/office/word/2010/wordprocessingInk" xmlns:wne="http://schemas.microsoft.com/office/word/2006/wordml" xmlns:wps="http://schemas.microsoft.com/office/word/2010/wordprocessingShape" mc:Ignorable="w14 w15 w16se w16cid w16 w16cex w16sdtdh wp14">
   <w:footnote w:type="separator" w:id="-1">
     <w:p>
       <w:pPr>
@@ -24600,7 +24314,7 @@
 </file>
 
 <file path=word/numbering.xml><?xml version="1.0" encoding="utf-8"?>
-<w:numbering xmlns:wpc="http://schemas.microsoft.com/office/word/2010/wordprocessingCanvas" xmlns:cx="http://schemas.microsoft.com/office/drawing/2014/chartex" xmlns:cx1="http://schemas.microsoft.com/office/drawing/2015/9/8/chartex" xmlns:cx2="http://schemas.microsoft.com/office/drawing/2015/10/21/chartex" xmlns:cx3="http://schemas.microsoft.com/office/drawing/2016/5/9/chartex" xmlns:cx4="http://schemas.microsoft.com/office/drawing/2016/5/10/chartex" xmlns:cx5="http://schemas.microsoft.com/office/drawing/2016/5/11/chartex" xmlns:cx6="http://schemas.microsoft.com/office/drawing/2016/5/12/chartex" xmlns:cx7="http://schemas.microsoft.com/office/drawing/2016/5/13/chartex" xmlns:cx8="http://schemas.microsoft.com/office/drawing/2016/5/14/chartex" xmlns:mc="http://schemas.openxmlformats.org/markup-compatibility/2006" xmlns:aink="http://schemas.microsoft.com/office/drawing/2016/ink" xmlns:am3d="http://schemas.microsoft.com/office/drawing/2017/model3d" xmlns:o="urn:schemas-microsoft-com:office:office" xmlns:oel="http://schemas.microsoft.com/office/2019/extlst" xmlns:r="http://schemas.openxmlformats.org/officeDocument/2006/relationships" xmlns:m="http://schemas.openxmlformats.org/officeDocument/2006/math" xmlns:v="urn:schemas-microsoft-com:vml" xmlns:wp14="http://schemas.microsoft.com/office/word/2010/wordprocessingDrawing" xmlns:wp="http://schemas.openxmlformats.org/drawingml/2006/wordprocessingDrawing" xmlns:w10="urn:schemas-microsoft-com:office:word" xmlns:w="http://schemas.openxmlformats.org/wordprocessingml/2006/main" xmlns:w14="http://schemas.microsoft.com/office/word/2010/wordml" xmlns:w15="http://schemas.microsoft.com/office/word/2012/wordml" xmlns:w16cex="http://schemas.microsoft.com/office/word/2018/wordml/cex" xmlns:w16cid="http://schemas.microsoft.com/office/word/2016/wordml/cid" xmlns:w16="http://schemas.microsoft.com/office/word/2018/wordml" xmlns:w16sdtdh="http://schemas.microsoft.com/office/word/2020/wordml/sdtdatahash" xmlns:w16se="http://schemas.microsoft.com/office/word/2015/wordml/symex" xmlns:wpg="http://schemas.microsoft.com/office/word/2010/wordprocessingGroup" xmlns:wpi="http://schemas.microsoft.com/office/word/2010/wordprocessingInk" xmlns:wne="http://schemas.microsoft.com/office/word/2006/wordml" xmlns:wps="http://schemas.microsoft.com/office/word/2010/wordprocessingShape" mc:Ignorable="w14 w15 w16se w16cid w16 w16cex w16sdtdh wp14">
+<w:numbering xmlns:wpc="http://schemas.microsoft.com/office/word/2010/wordprocessingCanvas" xmlns:cx="http://schemas.microsoft.com/office/drawing/2014/chartex" xmlns:cx1="http://schemas.microsoft.com/office/drawing/2015/9/8/chartex" xmlns:cx2="http://schemas.microsoft.com/office/drawing/2015/10/21/chartex" xmlns:cx3="http://schemas.microsoft.com/office/drawing/2016/5/9/chartex" xmlns:cx4="http://schemas.microsoft.com/office/drawing/2016/5/10/chartex" xmlns:cx5="http://schemas.microsoft.com/office/drawing/2016/5/11/chartex" xmlns:cx6="http://schemas.microsoft.com/office/drawing/2016/5/12/chartex" xmlns:cx7="http://schemas.microsoft.com/office/drawing/2016/5/13/chartex" xmlns:cx8="http://schemas.microsoft.com/office/drawing/2016/5/14/chartex" xmlns:mc="http://schemas.openxmlformats.org/markup-compatibility/2006" xmlns:aink="http://schemas.microsoft.com/office/drawing/2016/ink" xmlns:am3d="http://schemas.microsoft.com/office/drawing/2017/model3d" xmlns:o="urn:schemas-microsoft-com:office:office" xmlns:r="http://schemas.openxmlformats.org/officeDocument/2006/relationships" xmlns:m="http://schemas.openxmlformats.org/officeDocument/2006/math" xmlns:v="urn:schemas-microsoft-com:vml" xmlns:wp14="http://schemas.microsoft.com/office/word/2010/wordprocessingDrawing" xmlns:wp="http://schemas.openxmlformats.org/drawingml/2006/wordprocessingDrawing" xmlns:w10="urn:schemas-microsoft-com:office:word" xmlns:w="http://schemas.openxmlformats.org/wordprocessingml/2006/main" xmlns:w14="http://schemas.microsoft.com/office/word/2010/wordml" xmlns:w15="http://schemas.microsoft.com/office/word/2012/wordml" xmlns:w16cex="http://schemas.microsoft.com/office/word/2018/wordml/cex" xmlns:w16cid="http://schemas.microsoft.com/office/word/2016/wordml/cid" xmlns:w16="http://schemas.microsoft.com/office/word/2018/wordml" xmlns:w16sdtdh="http://schemas.microsoft.com/office/word/2020/wordml/sdtdatahash" xmlns:w16se="http://schemas.microsoft.com/office/word/2015/wordml/symex" xmlns:wpg="http://schemas.microsoft.com/office/word/2010/wordprocessingGroup" xmlns:wpi="http://schemas.microsoft.com/office/word/2010/wordprocessingInk" xmlns:wne="http://schemas.microsoft.com/office/word/2006/wordml" xmlns:wps="http://schemas.microsoft.com/office/word/2010/wordprocessingShape" mc:Ignorable="w14 w15 w16se w16cid w16 w16cex w16sdtdh wp14">
   <w:abstractNum w:abstractNumId="0" w15:restartNumberingAfterBreak="0">
     <w:nsid w:val="01A13B27"/>
     <w:multiLevelType w:val="multilevel"/>
@@ -25220,10 +24934,11 @@
   <w:abstractNum w:abstractNumId="6" w15:restartNumberingAfterBreak="0">
     <w:nsid w:val="375B5159"/>
     <w:multiLevelType w:val="hybridMultilevel"/>
-    <w:tmpl w:val="9BCC7ADA"/>
-    <w:lvl w:ilvl="0" w:tplc="F8184752">
+    <w:tmpl w:val="17CEAD34"/>
+    <w:lvl w:ilvl="0" w:tplc="EDCAEBEA">
       <w:start w:val="1"/>
       <w:numFmt w:val="upperRoman"/>
+      <w:pStyle w:val="u1"/>
       <w:lvlText w:val="%1."/>
       <w:lvlJc w:val="left"/>
       <w:pPr>
@@ -25233,9 +24948,10 @@
         <w:rFonts w:hint="default"/>
       </w:rPr>
     </w:lvl>
-    <w:lvl w:ilvl="1" w:tplc="042A0019" w:tentative="1">
+    <w:lvl w:ilvl="1" w:tplc="2D2AF618">
       <w:start w:val="1"/>
       <w:numFmt w:val="lowerLetter"/>
+      <w:pStyle w:val="u2"/>
       <w:lvlText w:val="%2."/>
       <w:lvlJc w:val="left"/>
       <w:pPr>
@@ -25488,7 +25204,7 @@
     <w:lvl w:ilvl="0" w:tplc="7BC6FD40">
       <w:start w:val="1"/>
       <w:numFmt w:val="upperRoman"/>
-      <w:pStyle w:val="TOC1"/>
+      <w:pStyle w:val="Mucluc1"/>
       <w:lvlText w:val="%1."/>
       <w:lvlJc w:val="left"/>
       <w:pPr>
@@ -25972,46 +25688,46 @@
       </w:pPr>
     </w:lvl>
   </w:abstractNum>
-  <w:num w:numId="1" w16cid:durableId="187915892">
+  <w:num w:numId="1">
     <w:abstractNumId w:val="8"/>
   </w:num>
-  <w:num w:numId="2" w16cid:durableId="1758479686">
+  <w:num w:numId="2">
     <w:abstractNumId w:val="10"/>
   </w:num>
-  <w:num w:numId="3" w16cid:durableId="679508514">
+  <w:num w:numId="3">
     <w:abstractNumId w:val="1"/>
   </w:num>
-  <w:num w:numId="4" w16cid:durableId="540020620">
+  <w:num w:numId="4">
     <w:abstractNumId w:val="0"/>
   </w:num>
-  <w:num w:numId="5" w16cid:durableId="1799568369">
+  <w:num w:numId="5">
     <w:abstractNumId w:val="3"/>
   </w:num>
-  <w:num w:numId="6" w16cid:durableId="554656106">
+  <w:num w:numId="6">
     <w:abstractNumId w:val="5"/>
   </w:num>
-  <w:num w:numId="7" w16cid:durableId="805898759">
+  <w:num w:numId="7">
     <w:abstractNumId w:val="11"/>
   </w:num>
-  <w:num w:numId="8" w16cid:durableId="731079379">
+  <w:num w:numId="8">
     <w:abstractNumId w:val="4"/>
   </w:num>
-  <w:num w:numId="9" w16cid:durableId="75056235">
+  <w:num w:numId="9">
     <w:abstractNumId w:val="7"/>
   </w:num>
-  <w:num w:numId="10" w16cid:durableId="1878543583">
+  <w:num w:numId="10">
     <w:abstractNumId w:val="2"/>
   </w:num>
-  <w:num w:numId="11" w16cid:durableId="1497921998">
+  <w:num w:numId="11">
     <w:abstractNumId w:val="13"/>
   </w:num>
-  <w:num w:numId="12" w16cid:durableId="629243221">
+  <w:num w:numId="12">
     <w:abstractNumId w:val="9"/>
   </w:num>
-  <w:num w:numId="13" w16cid:durableId="1326519893">
+  <w:num w:numId="13">
     <w:abstractNumId w:val="6"/>
   </w:num>
-  <w:num w:numId="14" w16cid:durableId="30957493">
+  <w:num w:numId="14">
     <w:abstractNumId w:val="12"/>
   </w:num>
   <w:numIdMacAtCleanup w:val="2"/>
@@ -26413,7 +26129,7 @@
     <w:lsdException w:name="Unresolved Mention" w:semiHidden="1" w:unhideWhenUsed="1"/>
     <w:lsdException w:name="Smart Link" w:semiHidden="1" w:unhideWhenUsed="1"/>
   </w:latentStyles>
-  <w:style w:type="paragraph" w:default="1" w:styleId="Normal">
+  <w:style w:type="paragraph" w:default="1" w:styleId="Binhthng">
     <w:name w:val="Normal"/>
     <w:qFormat/>
     <w:rsid w:val="00127A81"/>
@@ -26427,54 +26143,43 @@
       <w:lang w:eastAsia="ja-JP"/>
     </w:rPr>
   </w:style>
-  <w:style w:type="paragraph" w:styleId="Heading1">
+  <w:style w:type="paragraph" w:styleId="u1">
     <w:name w:val="heading 1"/>
-    <w:basedOn w:val="Normal"/>
-    <w:next w:val="Normal"/>
-    <w:link w:val="Heading1Char"/>
+    <w:basedOn w:val="Mucluc1"/>
+    <w:next w:val="Binhthng"/>
+    <w:link w:val="u1Char"/>
     <w:uiPriority w:val="9"/>
     <w:qFormat/>
-    <w:rsid w:val="00F462F8"/>
+    <w:rsid w:val="0082339A"/>
     <w:pPr>
-      <w:keepNext/>
-      <w:keepLines/>
-      <w:spacing w:before="240"/>
+      <w:numPr>
+        <w:numId w:val="13"/>
+      </w:numPr>
       <w:outlineLvl w:val="0"/>
     </w:pPr>
-    <w:rPr>
-      <w:rFonts w:asciiTheme="majorHAnsi" w:eastAsiaTheme="majorEastAsia" w:hAnsiTheme="majorHAnsi" w:cstheme="majorBidi"/>
-      <w:color w:val="2F5496" w:themeColor="accent1" w:themeShade="BF"/>
-      <w:sz w:val="32"/>
-      <w:szCs w:val="32"/>
-    </w:rPr>
   </w:style>
-  <w:style w:type="paragraph" w:styleId="Heading2">
+  <w:style w:type="paragraph" w:styleId="u2">
     <w:name w:val="heading 2"/>
-    <w:basedOn w:val="Normal"/>
-    <w:next w:val="Normal"/>
-    <w:link w:val="Heading2Char"/>
+    <w:basedOn w:val="u1"/>
+    <w:next w:val="Binhthng"/>
+    <w:link w:val="u2Char"/>
     <w:uiPriority w:val="9"/>
-    <w:semiHidden/>
     <w:unhideWhenUsed/>
     <w:qFormat/>
-    <w:rsid w:val="00F462F8"/>
+    <w:rsid w:val="0082339A"/>
     <w:pPr>
-      <w:keepNext/>
-      <w:keepLines/>
-      <w:spacing w:before="40"/>
+      <w:numPr>
+        <w:ilvl w:val="1"/>
+      </w:numPr>
+      <w:ind w:left="624" w:right="284" w:hanging="57"/>
       <w:outlineLvl w:val="1"/>
     </w:pPr>
-    <w:rPr>
-      <w:rFonts w:asciiTheme="majorHAnsi" w:eastAsiaTheme="majorEastAsia" w:hAnsiTheme="majorHAnsi" w:cstheme="majorBidi"/>
-      <w:color w:val="2F5496" w:themeColor="accent1" w:themeShade="BF"/>
-      <w:szCs w:val="26"/>
-    </w:rPr>
   </w:style>
-  <w:style w:type="paragraph" w:styleId="Heading3">
+  <w:style w:type="paragraph" w:styleId="u3">
     <w:name w:val="heading 3"/>
-    <w:basedOn w:val="Normal"/>
-    <w:next w:val="Normal"/>
-    <w:link w:val="Heading3Char"/>
+    <w:basedOn w:val="Binhthng"/>
+    <w:next w:val="Binhthng"/>
+    <w:link w:val="u3Char"/>
     <w:uiPriority w:val="9"/>
     <w:semiHidden/>
     <w:unhideWhenUsed/>
@@ -26493,13 +26198,13 @@
       <w:szCs w:val="24"/>
     </w:rPr>
   </w:style>
-  <w:style w:type="character" w:default="1" w:styleId="DefaultParagraphFont">
+  <w:style w:type="character" w:default="1" w:styleId="Phngmcinhcuaoanvn">
     <w:name w:val="Default Paragraph Font"/>
     <w:uiPriority w:val="1"/>
     <w:semiHidden/>
     <w:unhideWhenUsed/>
   </w:style>
-  <w:style w:type="table" w:default="1" w:styleId="TableNormal">
+  <w:style w:type="table" w:default="1" w:styleId="BangThngthng">
     <w:name w:val="Normal Table"/>
     <w:uiPriority w:val="99"/>
     <w:semiHidden/>
@@ -26514,15 +26219,15 @@
       </w:tblCellMar>
     </w:tblPr>
   </w:style>
-  <w:style w:type="numbering" w:default="1" w:styleId="NoList">
+  <w:style w:type="numbering" w:default="1" w:styleId="Khngco">
     <w:name w:val="No List"/>
     <w:uiPriority w:val="99"/>
     <w:semiHidden/>
     <w:unhideWhenUsed/>
   </w:style>
-  <w:style w:type="paragraph" w:styleId="ListParagraph">
+  <w:style w:type="paragraph" w:styleId="oancuaDanhsach">
     <w:name w:val="List Paragraph"/>
-    <w:basedOn w:val="Normal"/>
+    <w:basedOn w:val="Binhthng"/>
     <w:uiPriority w:val="34"/>
     <w:qFormat/>
     <w:rsid w:val="00776EA5"/>
@@ -26531,9 +26236,9 @@
       <w:contextualSpacing/>
     </w:pPr>
   </w:style>
-  <w:style w:type="table" w:styleId="TableGrid">
+  <w:style w:type="table" w:styleId="LiBang">
     <w:name w:val="Table Grid"/>
-    <w:basedOn w:val="TableNormal"/>
+    <w:basedOn w:val="BangThngthng"/>
     <w:uiPriority w:val="39"/>
     <w:qFormat/>
     <w:rsid w:val="004C50D6"/>
@@ -26555,9 +26260,9 @@
       </w:tblBorders>
     </w:tblPr>
   </w:style>
-  <w:style w:type="character" w:styleId="Hyperlink">
+  <w:style w:type="character" w:styleId="Siuktni">
     <w:name w:val="Hyperlink"/>
-    <w:basedOn w:val="DefaultParagraphFont"/>
+    <w:basedOn w:val="Phngmcinhcuaoanvn"/>
     <w:uiPriority w:val="99"/>
     <w:unhideWhenUsed/>
     <w:rsid w:val="002956E2"/>
@@ -26566,9 +26271,9 @@
       <w:u w:val="single"/>
     </w:rPr>
   </w:style>
-  <w:style w:type="character" w:styleId="UnresolvedMention">
+  <w:style w:type="character" w:styleId="cpChagiiquyt">
     <w:name w:val="Unresolved Mention"/>
-    <w:basedOn w:val="DefaultParagraphFont"/>
+    <w:basedOn w:val="Phngmcinhcuaoanvn"/>
     <w:uiPriority w:val="99"/>
     <w:semiHidden/>
     <w:unhideWhenUsed/>
@@ -26578,9 +26283,9 @@
       <w:shd w:val="clear" w:color="auto" w:fill="E1DFDD"/>
     </w:rPr>
   </w:style>
-  <w:style w:type="table" w:styleId="PlainTable1">
+  <w:style w:type="table" w:styleId="BangThun1">
     <w:name w:val="Plain Table 1"/>
-    <w:basedOn w:val="TableNormal"/>
+    <w:basedOn w:val="BangThngthng"/>
     <w:uiPriority w:val="41"/>
     <w:rsid w:val="006C35EB"/>
     <w:pPr>
@@ -26641,9 +26346,9 @@
       </w:tcPr>
     </w:tblStylePr>
   </w:style>
-  <w:style w:type="table" w:styleId="TableGridLight">
+  <w:style w:type="table" w:styleId="BngLiNhat">
     <w:name w:val="Grid Table Light"/>
-    <w:basedOn w:val="TableNormal"/>
+    <w:basedOn w:val="BangThngthng"/>
     <w:uiPriority w:val="40"/>
     <w:rsid w:val="006C35EB"/>
     <w:pPr>
@@ -26660,9 +26365,9 @@
       </w:tblBorders>
     </w:tblPr>
   </w:style>
-  <w:style w:type="table" w:styleId="GridTable1Light-Accent3">
+  <w:style w:type="table" w:styleId="BangLi1Nhat-Nhnmanh3">
     <w:name w:val="Grid Table 1 Light Accent 3"/>
-    <w:basedOn w:val="TableNormal"/>
+    <w:basedOn w:val="BangThngthng"/>
     <w:uiPriority w:val="46"/>
     <w:rsid w:val="009C765D"/>
     <w:pPr>
@@ -26717,9 +26422,9 @@
       </w:rPr>
     </w:tblStylePr>
   </w:style>
-  <w:style w:type="paragraph" w:styleId="NormalWeb">
+  <w:style w:type="paragraph" w:styleId="ThngthngWeb">
     <w:name w:val="Normal (Web)"/>
-    <w:basedOn w:val="Normal"/>
+    <w:basedOn w:val="Binhthng"/>
     <w:uiPriority w:val="99"/>
     <w:unhideWhenUsed/>
     <w:rsid w:val="003710BF"/>
@@ -26734,9 +26439,9 @@
       <w:lang w:eastAsia="en-US"/>
     </w:rPr>
   </w:style>
-  <w:style w:type="table" w:styleId="GridTable1Light">
+  <w:style w:type="table" w:styleId="LiBng1Nhat">
     <w:name w:val="Grid Table 1 Light"/>
-    <w:basedOn w:val="TableNormal"/>
+    <w:basedOn w:val="BangThngthng"/>
     <w:uiPriority w:val="46"/>
     <w:rsid w:val="00226B15"/>
     <w:pPr>
@@ -26791,7 +26496,7 @@
       </w:rPr>
     </w:tblStylePr>
   </w:style>
-  <w:style w:type="paragraph" w:styleId="NoSpacing">
+  <w:style w:type="paragraph" w:styleId="KhngDncch">
     <w:name w:val="No Spacing"/>
     <w:uiPriority w:val="1"/>
     <w:qFormat/>
@@ -26806,9 +26511,9 @@
       <w:lang w:eastAsia="ja-JP"/>
     </w:rPr>
   </w:style>
-  <w:style w:type="character" w:styleId="PlaceholderText">
+  <w:style w:type="character" w:styleId="VnbanChdanhsn">
     <w:name w:val="Placeholder Text"/>
-    <w:basedOn w:val="DefaultParagraphFont"/>
+    <w:basedOn w:val="Phngmcinhcuaoanvn"/>
     <w:uiPriority w:val="99"/>
     <w:semiHidden/>
     <w:rsid w:val="00912364"/>
@@ -26816,9 +26521,9 @@
       <w:color w:val="808080"/>
     </w:rPr>
   </w:style>
-  <w:style w:type="character" w:styleId="CommentReference">
+  <w:style w:type="character" w:styleId="ThamchiuChuthich">
     <w:name w:val="annotation reference"/>
-    <w:basedOn w:val="DefaultParagraphFont"/>
+    <w:basedOn w:val="Phngmcinhcuaoanvn"/>
     <w:uiPriority w:val="99"/>
     <w:semiHidden/>
     <w:unhideWhenUsed/>
@@ -26828,10 +26533,10 @@
       <w:szCs w:val="16"/>
     </w:rPr>
   </w:style>
-  <w:style w:type="paragraph" w:styleId="CommentText">
+  <w:style w:type="paragraph" w:styleId="VnbanChuthich">
     <w:name w:val="annotation text"/>
-    <w:basedOn w:val="Normal"/>
-    <w:link w:val="CommentTextChar"/>
+    <w:basedOn w:val="Binhthng"/>
+    <w:link w:val="VnbanChuthichChar"/>
     <w:uiPriority w:val="99"/>
     <w:semiHidden/>
     <w:unhideWhenUsed/>
@@ -26844,10 +26549,10 @@
       <w:szCs w:val="20"/>
     </w:rPr>
   </w:style>
-  <w:style w:type="character" w:customStyle="1" w:styleId="CommentTextChar">
-    <w:name w:val="Comment Text Char"/>
-    <w:basedOn w:val="DefaultParagraphFont"/>
-    <w:link w:val="CommentText"/>
+  <w:style w:type="character" w:customStyle="1" w:styleId="VnbanChuthichChar">
+    <w:name w:val="Văn bản Chú thích Char"/>
+    <w:basedOn w:val="Phngmcinhcuaoanvn"/>
+    <w:link w:val="VnbanChuthich"/>
     <w:uiPriority w:val="99"/>
     <w:semiHidden/>
     <w:rsid w:val="002230F8"/>
@@ -26858,11 +26563,11 @@
       <w:lang w:eastAsia="ja-JP"/>
     </w:rPr>
   </w:style>
-  <w:style w:type="paragraph" w:styleId="CommentSubject">
+  <w:style w:type="paragraph" w:styleId="ChuChuthich">
     <w:name w:val="annotation subject"/>
-    <w:basedOn w:val="CommentText"/>
-    <w:next w:val="CommentText"/>
-    <w:link w:val="CommentSubjectChar"/>
+    <w:basedOn w:val="VnbanChuthich"/>
+    <w:next w:val="VnbanChuthich"/>
+    <w:link w:val="ChuChuthichChar"/>
     <w:uiPriority w:val="99"/>
     <w:semiHidden/>
     <w:unhideWhenUsed/>
@@ -26872,10 +26577,10 @@
       <w:bCs/>
     </w:rPr>
   </w:style>
-  <w:style w:type="character" w:customStyle="1" w:styleId="CommentSubjectChar">
-    <w:name w:val="Comment Subject Char"/>
-    <w:basedOn w:val="CommentTextChar"/>
-    <w:link w:val="CommentSubject"/>
+  <w:style w:type="character" w:customStyle="1" w:styleId="ChuChuthichChar">
+    <w:name w:val="Chủ đề Chú thích Char"/>
+    <w:basedOn w:val="VnbanChuthichChar"/>
+    <w:link w:val="ChuChuthich"/>
     <w:uiPriority w:val="99"/>
     <w:semiHidden/>
     <w:rsid w:val="002230F8"/>
@@ -26888,10 +26593,10 @@
       <w:lang w:eastAsia="ja-JP"/>
     </w:rPr>
   </w:style>
-  <w:style w:type="paragraph" w:styleId="Caption">
+  <w:style w:type="paragraph" w:styleId="Chuthich">
     <w:name w:val="caption"/>
-    <w:basedOn w:val="Normal"/>
-    <w:next w:val="Normal"/>
+    <w:basedOn w:val="Binhthng"/>
+    <w:next w:val="Binhthng"/>
     <w:uiPriority w:val="35"/>
     <w:unhideWhenUsed/>
     <w:qFormat/>
@@ -26907,39 +26612,38 @@
       <w:szCs w:val="18"/>
     </w:rPr>
   </w:style>
-  <w:style w:type="character" w:customStyle="1" w:styleId="Heading1Char">
-    <w:name w:val="Heading 1 Char"/>
-    <w:basedOn w:val="DefaultParagraphFont"/>
-    <w:link w:val="Heading1"/>
+  <w:style w:type="character" w:customStyle="1" w:styleId="u1Char">
+    <w:name w:val="Đầu đề 1 Char"/>
+    <w:basedOn w:val="Phngmcinhcuaoanvn"/>
+    <w:link w:val="u1"/>
     <w:uiPriority w:val="9"/>
-    <w:rsid w:val="00F462F8"/>
+    <w:rsid w:val="0082339A"/>
     <w:rPr>
-      <w:rFonts w:asciiTheme="majorHAnsi" w:eastAsiaTheme="majorEastAsia" w:hAnsiTheme="majorHAnsi" w:cstheme="majorBidi"/>
-      <w:color w:val="2F5496" w:themeColor="accent1" w:themeShade="BF"/>
-      <w:sz w:val="32"/>
-      <w:szCs w:val="32"/>
-      <w:lang w:eastAsia="ja-JP"/>
+      <w:rFonts w:ascii="Times New Roman" w:eastAsia="Calibri" w:hAnsi="Times New Roman" w:cs="Times New Roman"/>
+      <w:b/>
+      <w:sz w:val="26"/>
+      <w:szCs w:val="26"/>
+      <w:lang w:val="vi-VN"/>
     </w:rPr>
   </w:style>
-  <w:style w:type="character" w:customStyle="1" w:styleId="Heading2Char">
-    <w:name w:val="Heading 2 Char"/>
-    <w:basedOn w:val="DefaultParagraphFont"/>
-    <w:link w:val="Heading2"/>
+  <w:style w:type="character" w:customStyle="1" w:styleId="u2Char">
+    <w:name w:val="Đầu đề 2 Char"/>
+    <w:basedOn w:val="Phngmcinhcuaoanvn"/>
+    <w:link w:val="u2"/>
     <w:uiPriority w:val="9"/>
-    <w:semiHidden/>
-    <w:rsid w:val="00F462F8"/>
+    <w:rsid w:val="0082339A"/>
     <w:rPr>
-      <w:rFonts w:asciiTheme="majorHAnsi" w:eastAsiaTheme="majorEastAsia" w:hAnsiTheme="majorHAnsi" w:cstheme="majorBidi"/>
-      <w:color w:val="2F5496" w:themeColor="accent1" w:themeShade="BF"/>
+      <w:rFonts w:ascii="Times New Roman" w:eastAsia="Calibri" w:hAnsi="Times New Roman" w:cs="Times New Roman"/>
+      <w:b/>
       <w:sz w:val="26"/>
       <w:szCs w:val="26"/>
-      <w:lang w:eastAsia="ja-JP"/>
+      <w:lang w:val="vi-VN"/>
     </w:rPr>
   </w:style>
-  <w:style w:type="paragraph" w:styleId="Header">
+  <w:style w:type="paragraph" w:styleId="utrang">
     <w:name w:val="header"/>
-    <w:basedOn w:val="Normal"/>
-    <w:link w:val="HeaderChar"/>
+    <w:basedOn w:val="Binhthng"/>
+    <w:link w:val="utrangChar"/>
     <w:uiPriority w:val="99"/>
     <w:unhideWhenUsed/>
     <w:rsid w:val="00044260"/>
@@ -26951,10 +26655,10 @@
       <w:spacing w:line="240" w:lineRule="auto"/>
     </w:pPr>
   </w:style>
-  <w:style w:type="character" w:customStyle="1" w:styleId="HeaderChar">
-    <w:name w:val="Header Char"/>
-    <w:basedOn w:val="DefaultParagraphFont"/>
-    <w:link w:val="Header"/>
+  <w:style w:type="character" w:customStyle="1" w:styleId="utrangChar">
+    <w:name w:val="Đầu trang Char"/>
+    <w:basedOn w:val="Phngmcinhcuaoanvn"/>
+    <w:link w:val="utrang"/>
     <w:uiPriority w:val="99"/>
     <w:rsid w:val="00044260"/>
     <w:rPr>
@@ -26963,10 +26667,10 @@
       <w:lang w:eastAsia="ja-JP"/>
     </w:rPr>
   </w:style>
-  <w:style w:type="paragraph" w:styleId="Footer">
+  <w:style w:type="paragraph" w:styleId="Chntrang">
     <w:name w:val="footer"/>
-    <w:basedOn w:val="Normal"/>
-    <w:link w:val="FooterChar"/>
+    <w:basedOn w:val="Binhthng"/>
+    <w:link w:val="ChntrangChar"/>
     <w:uiPriority w:val="99"/>
     <w:unhideWhenUsed/>
     <w:qFormat/>
@@ -26979,10 +26683,10 @@
       <w:spacing w:line="240" w:lineRule="auto"/>
     </w:pPr>
   </w:style>
-  <w:style w:type="character" w:customStyle="1" w:styleId="FooterChar">
-    <w:name w:val="Footer Char"/>
-    <w:basedOn w:val="DefaultParagraphFont"/>
-    <w:link w:val="Footer"/>
+  <w:style w:type="character" w:customStyle="1" w:styleId="ChntrangChar">
+    <w:name w:val="Chân trang Char"/>
+    <w:basedOn w:val="Phngmcinhcuaoanvn"/>
+    <w:link w:val="Chntrang"/>
     <w:uiPriority w:val="99"/>
     <w:qFormat/>
     <w:rsid w:val="00044260"/>
@@ -26992,10 +26696,10 @@
       <w:lang w:eastAsia="ja-JP"/>
     </w:rPr>
   </w:style>
-  <w:style w:type="paragraph" w:styleId="TOC1">
+  <w:style w:type="paragraph" w:styleId="Mucluc1">
     <w:name w:val="toc 1"/>
-    <w:basedOn w:val="Normal"/>
-    <w:next w:val="Normal"/>
+    <w:basedOn w:val="Binhthng"/>
+    <w:next w:val="Binhthng"/>
     <w:autoRedefine/>
     <w:uiPriority w:val="39"/>
     <w:unhideWhenUsed/>
@@ -27014,10 +26718,10 @@
       <w:lang w:val="vi-VN" w:eastAsia="en-US"/>
     </w:rPr>
   </w:style>
-  <w:style w:type="paragraph" w:styleId="TOC2">
+  <w:style w:type="paragraph" w:styleId="Mucluc2">
     <w:name w:val="toc 2"/>
-    <w:basedOn w:val="Normal"/>
-    <w:next w:val="Normal"/>
+    <w:basedOn w:val="Binhthng"/>
+    <w:next w:val="Binhthng"/>
     <w:autoRedefine/>
     <w:uiPriority w:val="39"/>
     <w:unhideWhenUsed/>
@@ -27037,10 +26741,10 @@
       <w:lang w:eastAsia="en-US"/>
     </w:rPr>
   </w:style>
-  <w:style w:type="paragraph" w:styleId="TOC3">
+  <w:style w:type="paragraph" w:styleId="Mucluc3">
     <w:name w:val="toc 3"/>
-    <w:basedOn w:val="Normal"/>
-    <w:next w:val="Normal"/>
+    <w:basedOn w:val="Binhthng"/>
+    <w:next w:val="Binhthng"/>
     <w:autoRedefine/>
     <w:uiPriority w:val="39"/>
     <w:unhideWhenUsed/>
@@ -27056,10 +26760,10 @@
       <w:lang w:eastAsia="en-US"/>
     </w:rPr>
   </w:style>
-  <w:style w:type="paragraph" w:styleId="TOCHeading">
+  <w:style w:type="paragraph" w:styleId="uMucluc">
     <w:name w:val="TOC Heading"/>
-    <w:basedOn w:val="Heading1"/>
-    <w:next w:val="Normal"/>
+    <w:basedOn w:val="u1"/>
+    <w:next w:val="Binhthng"/>
     <w:uiPriority w:val="39"/>
     <w:unhideWhenUsed/>
     <w:qFormat/>
@@ -27069,28 +26773,25 @@
       <w:jc w:val="left"/>
       <w:outlineLvl w:val="9"/>
     </w:pPr>
-    <w:rPr>
-      <w:lang w:eastAsia="en-US"/>
-    </w:rPr>
   </w:style>
   <w:style w:type="character" w:customStyle="1" w:styleId="a">
     <w:name w:val="_"/>
-    <w:basedOn w:val="DefaultParagraphFont"/>
+    <w:basedOn w:val="Phngmcinhcuaoanvn"/>
     <w:rsid w:val="00C65A01"/>
   </w:style>
   <w:style w:type="character" w:customStyle="1" w:styleId="ff5">
     <w:name w:val="ff5"/>
-    <w:basedOn w:val="DefaultParagraphFont"/>
+    <w:basedOn w:val="Phngmcinhcuaoanvn"/>
     <w:rsid w:val="00C65A01"/>
   </w:style>
   <w:style w:type="character" w:customStyle="1" w:styleId="ff6">
     <w:name w:val="ff6"/>
-    <w:basedOn w:val="DefaultParagraphFont"/>
+    <w:basedOn w:val="Phngmcinhcuaoanvn"/>
     <w:rsid w:val="00C65A01"/>
   </w:style>
-  <w:style w:type="character" w:styleId="Emphasis">
+  <w:style w:type="character" w:styleId="Nhnmanh">
     <w:name w:val="Emphasis"/>
-    <w:basedOn w:val="DefaultParagraphFont"/>
+    <w:basedOn w:val="Phngmcinhcuaoanvn"/>
     <w:uiPriority w:val="20"/>
     <w:qFormat/>
     <w:rsid w:val="00C65A01"/>
@@ -27099,10 +26800,10 @@
       <w:iCs/>
     </w:rPr>
   </w:style>
-  <w:style w:type="character" w:customStyle="1" w:styleId="Heading3Char">
-    <w:name w:val="Heading 3 Char"/>
-    <w:basedOn w:val="DefaultParagraphFont"/>
-    <w:link w:val="Heading3"/>
+  <w:style w:type="character" w:customStyle="1" w:styleId="u3Char">
+    <w:name w:val="Đầu đề 3 Char"/>
+    <w:basedOn w:val="Phngmcinhcuaoanvn"/>
+    <w:link w:val="u3"/>
     <w:uiPriority w:val="9"/>
     <w:semiHidden/>
     <w:rsid w:val="00382EEF"/>
@@ -27114,9 +26815,9 @@
       <w:lang w:eastAsia="ja-JP"/>
     </w:rPr>
   </w:style>
-  <w:style w:type="character" w:styleId="Strong">
+  <w:style w:type="character" w:styleId="Manh">
     <w:name w:val="Strong"/>
-    <w:basedOn w:val="DefaultParagraphFont"/>
+    <w:basedOn w:val="Phngmcinhcuaoanvn"/>
     <w:uiPriority w:val="22"/>
     <w:qFormat/>
     <w:rsid w:val="00382EEF"/>
@@ -27127,7 +26828,7 @@
   </w:style>
   <w:style w:type="paragraph" w:customStyle="1" w:styleId="toctitle">
     <w:name w:val="toc_title"/>
-    <w:basedOn w:val="Normal"/>
+    <w:basedOn w:val="Binhthng"/>
     <w:rsid w:val="00382EEF"/>
     <w:pPr>
       <w:spacing w:before="100" w:beforeAutospacing="1" w:after="100" w:afterAutospacing="1" w:line="240" w:lineRule="auto"/>
@@ -27142,18 +26843,18 @@
   </w:style>
   <w:style w:type="character" w:customStyle="1" w:styleId="toctoggle">
     <w:name w:val="toc_toggle"/>
-    <w:basedOn w:val="DefaultParagraphFont"/>
+    <w:basedOn w:val="Phngmcinhcuaoanvn"/>
     <w:rsid w:val="00382EEF"/>
   </w:style>
   <w:style w:type="character" w:customStyle="1" w:styleId="tocbrackets">
     <w:name w:val="toc_brackets"/>
-    <w:basedOn w:val="DefaultParagraphFont"/>
+    <w:basedOn w:val="Phngmcinhcuaoanvn"/>
     <w:rsid w:val="00382EEF"/>
   </w:style>
-  <w:style w:type="paragraph" w:styleId="HTMLPreformatted">
+  <w:style w:type="paragraph" w:styleId="HTMLinhdangtrc">
     <w:name w:val="HTML Preformatted"/>
-    <w:basedOn w:val="Normal"/>
-    <w:link w:val="HTMLPreformattedChar"/>
+    <w:basedOn w:val="Binhthng"/>
+    <w:link w:val="HTMLinhdangtrcChar"/>
     <w:uiPriority w:val="99"/>
     <w:unhideWhenUsed/>
     <w:rsid w:val="00B37066"/>
@@ -27186,10 +26887,10 @@
       <w:lang w:val="vi-VN" w:eastAsia="vi-VN"/>
     </w:rPr>
   </w:style>
-  <w:style w:type="character" w:customStyle="1" w:styleId="HTMLPreformattedChar">
-    <w:name w:val="HTML Preformatted Char"/>
-    <w:basedOn w:val="DefaultParagraphFont"/>
-    <w:link w:val="HTMLPreformatted"/>
+  <w:style w:type="character" w:customStyle="1" w:styleId="HTMLinhdangtrcChar">
+    <w:name w:val="HTML Định dạng trước Char"/>
+    <w:basedOn w:val="Phngmcinhcuaoanvn"/>
+    <w:link w:val="HTMLinhdangtrc"/>
     <w:uiPriority w:val="99"/>
     <w:rsid w:val="00B37066"/>
     <w:rPr>
@@ -27199,9 +26900,9 @@
       <w:lang w:val="vi-VN" w:eastAsia="vi-VN"/>
     </w:rPr>
   </w:style>
-  <w:style w:type="table" w:styleId="GridTable6Colorful">
+  <w:style w:type="table" w:styleId="BangLi6Nhiumusc">
     <w:name w:val="Grid Table 6 Colorful"/>
-    <w:basedOn w:val="TableNormal"/>
+    <w:basedOn w:val="BangThngthng"/>
     <w:uiPriority w:val="51"/>
     <w:rsid w:val="00A6518F"/>
     <w:pPr>
